--- a/task3.1/3.1P Resources/3.1P - Answers.docx
+++ b/task3.1/3.1P Resources/3.1P - Answers.docx
@@ -74,7 +74,13 @@
         <w:t xml:space="preserve"> A total </w:t>
       </w:r>
       <w:r>
-        <w:t>4 counter objects were created.</w:t>
+        <w:t>3</w:t>
+      </w:r>
+      <w:r>
+        <w:t xml:space="preserve"> counter objects were created.</w:t>
+      </w:r>
+      <w:r>
+        <w:t xml:space="preserve"> </w:t>
       </w:r>
     </w:p>
     <w:p/>
@@ -132,6 +138,9 @@
       </w:r>
       <w:r>
         <w:t xml:space="preserve"> are stored in the stack by reference.</w:t>
+      </w:r>
+      <w:r>
+        <w:t xml:space="preserve"> The objects are stored in the Heap and the address of the object is placed in the stack.</w:t>
       </w:r>
     </w:p>
     <w:p/>
@@ -301,16 +310,17 @@
     <w:p/>
     <w:p>
       <w:r>
-        <w:t>Dynamic memory allocation means</w:t>
-      </w:r>
-      <w:r>
-        <w:t xml:space="preserve"> </w:t>
-      </w:r>
-      <w:r>
-        <w:t>the memory assigning process is done when the program is run.</w:t>
+        <w:t xml:space="preserve">Variables allocated to the stack are dealt with when the program is </w:t>
+      </w:r>
+      <w:proofErr w:type="gramStart"/>
+      <w:r>
+        <w:t>compiled</w:t>
+      </w:r>
+      <w:proofErr w:type="gramEnd"/>
+      <w:r>
+        <w:t xml:space="preserve"> and Heap memory allocation is done in runtime.</w:t>
       </w:r>
     </w:p>
-    <w:p/>
     <w:p>
       <w:pPr>
         <w:pStyle w:val="Heading2"/>
@@ -354,15 +364,10 @@
         <w:t xml:space="preserve">Objects are allocated on the </w:t>
       </w:r>
       <w:r>
-        <w:t>heap and a reference to that object is stored in the stack.</w:t>
-      </w:r>
-    </w:p>
-    <w:p>
-      <w:r>
-        <w:t xml:space="preserve">Local variables are allocated on the </w:t>
-      </w:r>
-      <w:r>
-        <w:t>stack by value.</w:t>
+        <w:t xml:space="preserve">heap </w:t>
+      </w:r>
+      <w:r>
+        <w:t>and local variables are allocated to the stack.</w:t>
       </w:r>
     </w:p>
     <w:p/>
@@ -482,13 +487,381 @@
         <mc:AlternateContent>
           <mc:Choice Requires="wps">
             <w:drawing>
-              <wp:anchor distT="0" distB="0" distL="114300" distR="114300" simplePos="0" relativeHeight="251672576" behindDoc="0" locked="0" layoutInCell="1" allowOverlap="1" wp14:anchorId="0902ACFA" wp14:editId="5BD1B83A">
+              <wp:anchor distT="0" distB="0" distL="114300" distR="114300" simplePos="0" relativeHeight="251683840" behindDoc="0" locked="0" layoutInCell="1" allowOverlap="1" wp14:anchorId="48A05C53" wp14:editId="225AD61D">
                 <wp:simplePos x="0" y="0"/>
                 <wp:positionH relativeFrom="column">
-                  <wp:posOffset>2227929</wp:posOffset>
+                  <wp:posOffset>2743200</wp:posOffset>
                 </wp:positionH>
                 <wp:positionV relativeFrom="paragraph">
-                  <wp:posOffset>1634004</wp:posOffset>
+                  <wp:posOffset>1552575</wp:posOffset>
+                </wp:positionV>
+                <wp:extent cx="462280" cy="609600"/>
+                <wp:effectExtent l="25400" t="0" r="20320" b="25400"/>
+                <wp:wrapNone/>
+                <wp:docPr id="11" name="Straight Arrow Connector 11"/>
+                <wp:cNvGraphicFramePr/>
+                <a:graphic xmlns:a="http://schemas.openxmlformats.org/drawingml/2006/main">
+                  <a:graphicData uri="http://schemas.microsoft.com/office/word/2010/wordprocessingShape">
+                    <wps:wsp>
+                      <wps:cNvCnPr/>
+                      <wps:spPr>
+                        <a:xfrm flipH="1">
+                          <a:off x="0" y="0"/>
+                          <a:ext cx="462280" cy="609600"/>
+                        </a:xfrm>
+                        <a:prstGeom prst="straightConnector1">
+                          <a:avLst/>
+                        </a:prstGeom>
+                        <a:ln>
+                          <a:tailEnd type="triangle"/>
+                        </a:ln>
+                      </wps:spPr>
+                      <wps:style>
+                        <a:lnRef idx="1">
+                          <a:schemeClr val="accent2"/>
+                        </a:lnRef>
+                        <a:fillRef idx="0">
+                          <a:schemeClr val="accent2"/>
+                        </a:fillRef>
+                        <a:effectRef idx="0">
+                          <a:schemeClr val="accent2"/>
+                        </a:effectRef>
+                        <a:fontRef idx="minor">
+                          <a:schemeClr val="tx1"/>
+                        </a:fontRef>
+                      </wps:style>
+                      <wps:bodyPr/>
+                    </wps:wsp>
+                  </a:graphicData>
+                </a:graphic>
+              </wp:anchor>
+            </w:drawing>
+          </mc:Choice>
+          <mc:Fallback>
+            <w:pict>
+              <v:shapetype w14:anchorId="7D2AA7AD" id="_x0000_t32" coordsize="21600,21600" o:spt="32" o:oned="t" path="m,l21600,21600e" filled="f">
+                <v:path arrowok="t" fillok="f" o:connecttype="none"/>
+                <o:lock v:ext="edit" shapetype="t"/>
+              </v:shapetype>
+              <v:shape id="Straight Arrow Connector 11" o:spid="_x0000_s1026" type="#_x0000_t32" style="position:absolute;margin-left:3in;margin-top:122.25pt;width:36.4pt;height:48pt;flip:x;z-index:251683840;visibility:visible;mso-wrap-style:square;mso-wrap-distance-left:9pt;mso-wrap-distance-top:0;mso-wrap-distance-right:9pt;mso-wrap-distance-bottom:0;mso-position-horizontal:absolute;mso-position-horizontal-relative:text;mso-position-vertical:absolute;mso-position-vertical-relative:text" o:gfxdata="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" strokecolor="#ed7d31 [3205]" strokeweight=".5pt">
+                <v:stroke endarrow="block" joinstyle="miter"/>
+              </v:shape>
+            </w:pict>
+          </mc:Fallback>
+        </mc:AlternateContent>
+      </w:r>
+      <w:r>
+        <w:rPr>
+          <w:noProof/>
+          <w:lang w:val="en-GB" w:eastAsia="en-GB"/>
+        </w:rPr>
+        <mc:AlternateContent>
+          <mc:Choice Requires="wps">
+            <w:drawing>
+              <wp:anchor distT="0" distB="0" distL="114300" distR="114300" simplePos="0" relativeHeight="251678720" behindDoc="0" locked="0" layoutInCell="1" allowOverlap="1" wp14:anchorId="78828ABA" wp14:editId="5C2DAF68">
+                <wp:simplePos x="0" y="0"/>
+                <wp:positionH relativeFrom="column">
+                  <wp:posOffset>1940560</wp:posOffset>
+                </wp:positionH>
+                <wp:positionV relativeFrom="paragraph">
+                  <wp:posOffset>1003935</wp:posOffset>
+                </wp:positionV>
+                <wp:extent cx="2042160" cy="274320"/>
+                <wp:effectExtent l="0" t="0" r="15240" b="17780"/>
+                <wp:wrapThrough wrapText="bothSides">
+                  <wp:wrapPolygon edited="0">
+                    <wp:start x="0" y="0"/>
+                    <wp:lineTo x="0" y="22000"/>
+                    <wp:lineTo x="21627" y="22000"/>
+                    <wp:lineTo x="21627" y="0"/>
+                    <wp:lineTo x="0" y="0"/>
+                  </wp:wrapPolygon>
+                </wp:wrapThrough>
+                <wp:docPr id="7" name="Rectangle 7"/>
+                <wp:cNvGraphicFramePr/>
+                <a:graphic xmlns:a="http://schemas.openxmlformats.org/drawingml/2006/main">
+                  <a:graphicData uri="http://schemas.microsoft.com/office/word/2010/wordprocessingShape">
+                    <wps:wsp>
+                      <wps:cNvSpPr/>
+                      <wps:spPr>
+                        <a:xfrm>
+                          <a:off x="0" y="0"/>
+                          <a:ext cx="2042160" cy="274320"/>
+                        </a:xfrm>
+                        <a:prstGeom prst="rect">
+                          <a:avLst/>
+                        </a:prstGeom>
+                      </wps:spPr>
+                      <wps:style>
+                        <a:lnRef idx="2">
+                          <a:schemeClr val="accent1">
+                            <a:shade val="50000"/>
+                          </a:schemeClr>
+                        </a:lnRef>
+                        <a:fillRef idx="1">
+                          <a:schemeClr val="accent1"/>
+                        </a:fillRef>
+                        <a:effectRef idx="0">
+                          <a:schemeClr val="accent1"/>
+                        </a:effectRef>
+                        <a:fontRef idx="minor">
+                          <a:schemeClr val="lt1"/>
+                        </a:fontRef>
+                      </wps:style>
+                      <wps:txbx>
+                        <w:txbxContent>
+                          <w:p>
+                            <w:pPr>
+                              <w:rPr>
+                                <w:lang w:val="en-US"/>
+                              </w:rPr>
+                            </w:pPr>
+                            <w:r>
+                              <w:rPr>
+                                <w:lang w:val="en-US"/>
+                              </w:rPr>
+                              <w:t xml:space="preserve">ref to </w:t>
+                            </w:r>
+                            <w:proofErr w:type="spellStart"/>
+                            <w:proofErr w:type="gramStart"/>
+                            <w:r>
+                              <w:rPr>
+                                <w:lang w:val="en-US"/>
+                              </w:rPr>
+                              <w:t>myCounters</w:t>
+                            </w:r>
+                            <w:proofErr w:type="spellEnd"/>
+                            <w:r>
+                              <w:rPr>
+                                <w:lang w:val="en-US"/>
+                              </w:rPr>
+                              <w:t>[</w:t>
+                            </w:r>
+                            <w:proofErr w:type="gramEnd"/>
+                            <w:r>
+                              <w:rPr>
+                                <w:lang w:val="en-US"/>
+                              </w:rPr>
+                              <w:t>1]</w:t>
+                            </w:r>
+                          </w:p>
+                        </w:txbxContent>
+                      </wps:txbx>
+                      <wps:bodyPr rot="0" spcFirstLastPara="0" vertOverflow="overflow" horzOverflow="overflow" vert="horz" wrap="square" lIns="91440" tIns="45720" rIns="91440" bIns="45720" numCol="1" spcCol="0" rtlCol="0" fromWordArt="0" anchor="t" anchorCtr="0" forceAA="0" compatLnSpc="1">
+                        <a:prstTxWarp prst="textNoShape">
+                          <a:avLst/>
+                        </a:prstTxWarp>
+                        <a:noAutofit/>
+                      </wps:bodyPr>
+                    </wps:wsp>
+                  </a:graphicData>
+                </a:graphic>
+                <wp14:sizeRelH relativeFrom="margin">
+                  <wp14:pctWidth>0</wp14:pctWidth>
+                </wp14:sizeRelH>
+                <wp14:sizeRelV relativeFrom="margin">
+                  <wp14:pctHeight>0</wp14:pctHeight>
+                </wp14:sizeRelV>
+              </wp:anchor>
+            </w:drawing>
+          </mc:Choice>
+          <mc:Fallback>
+            <w:pict>
+              <v:rect w14:anchorId="78828ABA" id="Rectangle 7" o:spid="_x0000_s1026" style="position:absolute;margin-left:152.8pt;margin-top:79.05pt;width:160.8pt;height:21.6pt;z-index:251678720;visibility:visible;mso-wrap-style:square;mso-width-percent:0;mso-height-percent:0;mso-wrap-distance-left:9pt;mso-wrap-distance-top:0;mso-wrap-distance-right:9pt;mso-wrap-distance-bottom:0;mso-position-horizontal:absolute;mso-position-horizontal-relative:text;mso-position-vertical:absolute;mso-position-vertical-relative:text;mso-width-percent:0;mso-height-percent:0;mso-width-relative:margin;mso-height-relative:margin;v-text-anchor:top" o:gfxdata="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" fillcolor="#5b9bd5 [3204]" strokecolor="#1f4d78 [1604]" strokeweight="1pt">
+                <v:textbox>
+                  <w:txbxContent>
+                    <w:p>
+                      <w:pPr>
+                        <w:rPr>
+                          <w:lang w:val="en-US"/>
+                        </w:rPr>
+                      </w:pPr>
+                      <w:r>
+                        <w:rPr>
+                          <w:lang w:val="en-US"/>
+                        </w:rPr>
+                        <w:t xml:space="preserve">ref to </w:t>
+                      </w:r>
+                      <w:proofErr w:type="spellStart"/>
+                      <w:proofErr w:type="gramStart"/>
+                      <w:r>
+                        <w:rPr>
+                          <w:lang w:val="en-US"/>
+                        </w:rPr>
+                        <w:t>myCounters</w:t>
+                      </w:r>
+                      <w:proofErr w:type="spellEnd"/>
+                      <w:r>
+                        <w:rPr>
+                          <w:lang w:val="en-US"/>
+                        </w:rPr>
+                        <w:t>[</w:t>
+                      </w:r>
+                      <w:proofErr w:type="gramEnd"/>
+                      <w:r>
+                        <w:rPr>
+                          <w:lang w:val="en-US"/>
+                        </w:rPr>
+                        <w:t>1]</w:t>
+                      </w:r>
+                    </w:p>
+                  </w:txbxContent>
+                </v:textbox>
+                <w10:wrap type="through"/>
+              </v:rect>
+            </w:pict>
+          </mc:Fallback>
+        </mc:AlternateContent>
+      </w:r>
+      <w:r>
+        <w:rPr>
+          <w:noProof/>
+          <w:lang w:val="en-GB" w:eastAsia="en-GB"/>
+        </w:rPr>
+        <mc:AlternateContent>
+          <mc:Choice Requires="wps">
+            <w:drawing>
+              <wp:anchor distT="0" distB="0" distL="114300" distR="114300" simplePos="0" relativeHeight="251681792" behindDoc="0" locked="0" layoutInCell="1" allowOverlap="1" wp14:anchorId="713789A6" wp14:editId="40742EBD">
+                <wp:simplePos x="0" y="0"/>
+                <wp:positionH relativeFrom="column">
+                  <wp:posOffset>1838960</wp:posOffset>
+                </wp:positionH>
+                <wp:positionV relativeFrom="paragraph">
+                  <wp:posOffset>912495</wp:posOffset>
+                </wp:positionV>
+                <wp:extent cx="243840" cy="1320800"/>
+                <wp:effectExtent l="0" t="0" r="48260" b="25400"/>
+                <wp:wrapNone/>
+                <wp:docPr id="9" name="Straight Arrow Connector 9"/>
+                <wp:cNvGraphicFramePr/>
+                <a:graphic xmlns:a="http://schemas.openxmlformats.org/drawingml/2006/main">
+                  <a:graphicData uri="http://schemas.microsoft.com/office/word/2010/wordprocessingShape">
+                    <wps:wsp>
+                      <wps:cNvCnPr/>
+                      <wps:spPr>
+                        <a:xfrm>
+                          <a:off x="0" y="0"/>
+                          <a:ext cx="243840" cy="1320800"/>
+                        </a:xfrm>
+                        <a:prstGeom prst="straightConnector1">
+                          <a:avLst/>
+                        </a:prstGeom>
+                        <a:ln>
+                          <a:tailEnd type="triangle"/>
+                        </a:ln>
+                      </wps:spPr>
+                      <wps:style>
+                        <a:lnRef idx="1">
+                          <a:schemeClr val="accent2"/>
+                        </a:lnRef>
+                        <a:fillRef idx="0">
+                          <a:schemeClr val="accent2"/>
+                        </a:fillRef>
+                        <a:effectRef idx="0">
+                          <a:schemeClr val="accent2"/>
+                        </a:effectRef>
+                        <a:fontRef idx="minor">
+                          <a:schemeClr val="tx1"/>
+                        </a:fontRef>
+                      </wps:style>
+                      <wps:bodyPr/>
+                    </wps:wsp>
+                  </a:graphicData>
+                </a:graphic>
+              </wp:anchor>
+            </w:drawing>
+          </mc:Choice>
+          <mc:Fallback>
+            <w:pict>
+              <v:shape w14:anchorId="4E1C49A4" id="Straight Arrow Connector 9" o:spid="_x0000_s1026" type="#_x0000_t32" style="position:absolute;margin-left:144.8pt;margin-top:71.85pt;width:19.2pt;height:104pt;z-index:251681792;visibility:visible;mso-wrap-style:square;mso-wrap-distance-left:9pt;mso-wrap-distance-top:0;mso-wrap-distance-right:9pt;mso-wrap-distance-bottom:0;mso-position-horizontal:absolute;mso-position-horizontal-relative:text;mso-position-vertical:absolute;mso-position-vertical-relative:text" o:gfxdata="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" strokecolor="#ed7d31 [3205]" strokeweight=".5pt">
+                <v:stroke endarrow="block" joinstyle="miter"/>
+              </v:shape>
+            </w:pict>
+          </mc:Fallback>
+        </mc:AlternateContent>
+      </w:r>
+      <w:r>
+        <w:rPr>
+          <w:noProof/>
+          <w:lang w:val="en-GB" w:eastAsia="en-GB"/>
+        </w:rPr>
+        <mc:AlternateContent>
+          <mc:Choice Requires="wps">
+            <w:drawing>
+              <wp:anchor distT="0" distB="0" distL="114300" distR="114300" simplePos="0" relativeHeight="251682816" behindDoc="0" locked="0" layoutInCell="1" allowOverlap="1" wp14:anchorId="663A64DA" wp14:editId="26FD214D">
+                <wp:simplePos x="0" y="0"/>
+                <wp:positionH relativeFrom="column">
+                  <wp:posOffset>3474720</wp:posOffset>
+                </wp:positionH>
+                <wp:positionV relativeFrom="paragraph">
+                  <wp:posOffset>1136015</wp:posOffset>
+                </wp:positionV>
+                <wp:extent cx="345440" cy="1026160"/>
+                <wp:effectExtent l="0" t="0" r="48260" b="27940"/>
+                <wp:wrapNone/>
+                <wp:docPr id="10" name="Straight Arrow Connector 10"/>
+                <wp:cNvGraphicFramePr/>
+                <a:graphic xmlns:a="http://schemas.openxmlformats.org/drawingml/2006/main">
+                  <a:graphicData uri="http://schemas.microsoft.com/office/word/2010/wordprocessingShape">
+                    <wps:wsp>
+                      <wps:cNvCnPr/>
+                      <wps:spPr>
+                        <a:xfrm>
+                          <a:off x="0" y="0"/>
+                          <a:ext cx="345440" cy="1026160"/>
+                        </a:xfrm>
+                        <a:prstGeom prst="straightConnector1">
+                          <a:avLst/>
+                        </a:prstGeom>
+                        <a:ln>
+                          <a:tailEnd type="triangle"/>
+                        </a:ln>
+                      </wps:spPr>
+                      <wps:style>
+                        <a:lnRef idx="1">
+                          <a:schemeClr val="accent2"/>
+                        </a:lnRef>
+                        <a:fillRef idx="0">
+                          <a:schemeClr val="accent2"/>
+                        </a:fillRef>
+                        <a:effectRef idx="0">
+                          <a:schemeClr val="accent2"/>
+                        </a:effectRef>
+                        <a:fontRef idx="minor">
+                          <a:schemeClr val="tx1"/>
+                        </a:fontRef>
+                      </wps:style>
+                      <wps:bodyPr/>
+                    </wps:wsp>
+                  </a:graphicData>
+                </a:graphic>
+              </wp:anchor>
+            </w:drawing>
+          </mc:Choice>
+          <mc:Fallback>
+            <w:pict>
+              <v:shape w14:anchorId="767D4B6D" id="Straight Arrow Connector 10" o:spid="_x0000_s1026" type="#_x0000_t32" style="position:absolute;margin-left:273.6pt;margin-top:89.45pt;width:27.2pt;height:80.8pt;z-index:251682816;visibility:visible;mso-wrap-style:square;mso-wrap-distance-left:9pt;mso-wrap-distance-top:0;mso-wrap-distance-right:9pt;mso-wrap-distance-bottom:0;mso-position-horizontal:absolute;mso-position-horizontal-relative:text;mso-position-vertical:absolute;mso-position-vertical-relative:text" o:gfxdata="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" strokecolor="#ed7d31 [3205]" strokeweight=".5pt">
+                <v:stroke endarrow="block" joinstyle="miter"/>
+              </v:shape>
+            </w:pict>
+          </mc:Fallback>
+        </mc:AlternateContent>
+      </w:r>
+      <w:r>
+        <w:rPr>
+          <w:noProof/>
+          <w:lang w:val="en-GB" w:eastAsia="en-GB"/>
+        </w:rPr>
+        <mc:AlternateContent>
+          <mc:Choice Requires="wps">
+            <w:drawing>
+              <wp:anchor distT="0" distB="0" distL="114300" distR="114300" simplePos="0" relativeHeight="251674624" behindDoc="0" locked="0" layoutInCell="1" allowOverlap="1" wp14:anchorId="1A75F4E0" wp14:editId="4C9D3739">
+                <wp:simplePos x="0" y="0"/>
+                <wp:positionH relativeFrom="column">
+                  <wp:posOffset>1940560</wp:posOffset>
+                </wp:positionH>
+                <wp:positionV relativeFrom="paragraph">
+                  <wp:posOffset>2162175</wp:posOffset>
                 </wp:positionV>
                 <wp:extent cx="1264920" cy="1099185"/>
                 <wp:effectExtent l="0" t="0" r="17780" b="18415"/>
@@ -501,7 +874,7 @@
                     <wp:lineTo x="0" y="0"/>
                   </wp:wrapPolygon>
                 </wp:wrapThrough>
-                <wp:docPr id="16" name="Rectangle 16"/>
+                <wp:docPr id="5" name="Rectangle 5"/>
                 <wp:cNvGraphicFramePr/>
                 <a:graphic xmlns:a="http://schemas.openxmlformats.org/drawingml/2006/main">
                   <a:graphicData uri="http://schemas.microsoft.com/office/word/2010/wordprocessingShape">
@@ -591,7 +964,7 @@
           </mc:Choice>
           <mc:Fallback>
             <w:pict>
-              <v:rect w14:anchorId="0902ACFA" id="Rectangle 16" o:spid="_x0000_s1026" style="position:absolute;margin-left:175.45pt;margin-top:128.65pt;width:99.6pt;height:86.55pt;z-index:251672576;visibility:visible;mso-wrap-style:square;mso-width-percent:0;mso-height-percent:0;mso-wrap-distance-left:9pt;mso-wrap-distance-top:0;mso-wrap-distance-right:9pt;mso-wrap-distance-bottom:0;mso-position-horizontal:absolute;mso-position-horizontal-relative:text;mso-position-vertical:absolute;mso-position-vertical-relative:text;mso-width-percent:0;mso-height-percent:0;mso-width-relative:margin;mso-height-relative:margin;v-text-anchor:top" o:gfxdata="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" fillcolor="#5b9bd5 [3204]" strokecolor="#1f4d78 [1604]" strokeweight="1pt">
+              <v:rect w14:anchorId="1A75F4E0" id="Rectangle 5" o:spid="_x0000_s1027" style="position:absolute;margin-left:152.8pt;margin-top:170.25pt;width:99.6pt;height:86.55pt;z-index:251674624;visibility:visible;mso-wrap-style:square;mso-width-percent:0;mso-height-percent:0;mso-wrap-distance-left:9pt;mso-wrap-distance-top:0;mso-wrap-distance-right:9pt;mso-wrap-distance-bottom:0;mso-position-horizontal:absolute;mso-position-horizontal-relative:text;mso-position-vertical:absolute;mso-position-vertical-relative:text;mso-width-percent:0;mso-height-percent:0;mso-width-relative:margin;mso-height-relative:margin;v-text-anchor:top" o:gfxdata="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" fillcolor="#5b9bd5 [3204]" strokecolor="#1f4d78 [1604]" strokeweight="1pt">
                 <v:textbox>
                   <w:txbxContent>
                     <w:p>
@@ -645,13 +1018,462 @@
         <mc:AlternateContent>
           <mc:Choice Requires="wps">
             <w:drawing>
-              <wp:anchor distT="0" distB="0" distL="114300" distR="114300" simplePos="0" relativeHeight="251666432" behindDoc="0" locked="0" layoutInCell="1" allowOverlap="1" wp14:anchorId="65CCD7A4" wp14:editId="6319AEE0">
+              <wp:anchor distT="0" distB="0" distL="114300" distR="114300" simplePos="0" relativeHeight="251680768" behindDoc="0" locked="0" layoutInCell="1" allowOverlap="1" wp14:anchorId="4048439B" wp14:editId="605FBAE9">
                 <wp:simplePos x="0" y="0"/>
                 <wp:positionH relativeFrom="column">
-                  <wp:posOffset>3495040</wp:posOffset>
+                  <wp:posOffset>2082800</wp:posOffset>
                 </wp:positionH>
                 <wp:positionV relativeFrom="paragraph">
-                  <wp:posOffset>1634490</wp:posOffset>
+                  <wp:posOffset>1278255</wp:posOffset>
+                </wp:positionV>
+                <wp:extent cx="2042160" cy="274320"/>
+                <wp:effectExtent l="0" t="0" r="15240" b="17780"/>
+                <wp:wrapThrough wrapText="bothSides">
+                  <wp:wrapPolygon edited="0">
+                    <wp:start x="0" y="0"/>
+                    <wp:lineTo x="0" y="22000"/>
+                    <wp:lineTo x="21627" y="22000"/>
+                    <wp:lineTo x="21627" y="0"/>
+                    <wp:lineTo x="0" y="0"/>
+                  </wp:wrapPolygon>
+                </wp:wrapThrough>
+                <wp:docPr id="8" name="Rectangle 8"/>
+                <wp:cNvGraphicFramePr/>
+                <a:graphic xmlns:a="http://schemas.openxmlformats.org/drawingml/2006/main">
+                  <a:graphicData uri="http://schemas.microsoft.com/office/word/2010/wordprocessingShape">
+                    <wps:wsp>
+                      <wps:cNvSpPr/>
+                      <wps:spPr>
+                        <a:xfrm>
+                          <a:off x="0" y="0"/>
+                          <a:ext cx="2042160" cy="274320"/>
+                        </a:xfrm>
+                        <a:prstGeom prst="rect">
+                          <a:avLst/>
+                        </a:prstGeom>
+                      </wps:spPr>
+                      <wps:style>
+                        <a:lnRef idx="2">
+                          <a:schemeClr val="accent1">
+                            <a:shade val="50000"/>
+                          </a:schemeClr>
+                        </a:lnRef>
+                        <a:fillRef idx="1">
+                          <a:schemeClr val="accent1"/>
+                        </a:fillRef>
+                        <a:effectRef idx="0">
+                          <a:schemeClr val="accent1"/>
+                        </a:effectRef>
+                        <a:fontRef idx="minor">
+                          <a:schemeClr val="lt1"/>
+                        </a:fontRef>
+                      </wps:style>
+                      <wps:txbx>
+                        <w:txbxContent>
+                          <w:p>
+                            <w:pPr>
+                              <w:rPr>
+                                <w:lang w:val="en-US"/>
+                              </w:rPr>
+                            </w:pPr>
+                            <w:r>
+                              <w:rPr>
+                                <w:lang w:val="en-US"/>
+                              </w:rPr>
+                              <w:t xml:space="preserve">ref to </w:t>
+                            </w:r>
+                            <w:proofErr w:type="spellStart"/>
+                            <w:proofErr w:type="gramStart"/>
+                            <w:r>
+                              <w:rPr>
+                                <w:lang w:val="en-US"/>
+                              </w:rPr>
+                              <w:t>myCounters</w:t>
+                            </w:r>
+                            <w:proofErr w:type="spellEnd"/>
+                            <w:r>
+                              <w:rPr>
+                                <w:lang w:val="en-US"/>
+                              </w:rPr>
+                              <w:t>[</w:t>
+                            </w:r>
+                            <w:proofErr w:type="gramEnd"/>
+                            <w:r>
+                              <w:rPr>
+                                <w:lang w:val="en-US"/>
+                              </w:rPr>
+                              <w:t>0]</w:t>
+                            </w:r>
+                          </w:p>
+                        </w:txbxContent>
+                      </wps:txbx>
+                      <wps:bodyPr rot="0" spcFirstLastPara="0" vertOverflow="overflow" horzOverflow="overflow" vert="horz" wrap="square" lIns="91440" tIns="45720" rIns="91440" bIns="45720" numCol="1" spcCol="0" rtlCol="0" fromWordArt="0" anchor="t" anchorCtr="0" forceAA="0" compatLnSpc="1">
+                        <a:prstTxWarp prst="textNoShape">
+                          <a:avLst/>
+                        </a:prstTxWarp>
+                        <a:noAutofit/>
+                      </wps:bodyPr>
+                    </wps:wsp>
+                  </a:graphicData>
+                </a:graphic>
+                <wp14:sizeRelH relativeFrom="margin">
+                  <wp14:pctWidth>0</wp14:pctWidth>
+                </wp14:sizeRelH>
+                <wp14:sizeRelV relativeFrom="margin">
+                  <wp14:pctHeight>0</wp14:pctHeight>
+                </wp14:sizeRelV>
+              </wp:anchor>
+            </w:drawing>
+          </mc:Choice>
+          <mc:Fallback>
+            <w:pict>
+              <v:rect w14:anchorId="4048439B" id="Rectangle 8" o:spid="_x0000_s1028" style="position:absolute;margin-left:164pt;margin-top:100.65pt;width:160.8pt;height:21.6pt;z-index:251680768;visibility:visible;mso-wrap-style:square;mso-width-percent:0;mso-height-percent:0;mso-wrap-distance-left:9pt;mso-wrap-distance-top:0;mso-wrap-distance-right:9pt;mso-wrap-distance-bottom:0;mso-position-horizontal:absolute;mso-position-horizontal-relative:text;mso-position-vertical:absolute;mso-position-vertical-relative:text;mso-width-percent:0;mso-height-percent:0;mso-width-relative:margin;mso-height-relative:margin;v-text-anchor:top" o:gfxdata="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" fillcolor="#5b9bd5 [3204]" strokecolor="#1f4d78 [1604]" strokeweight="1pt">
+                <v:textbox>
+                  <w:txbxContent>
+                    <w:p>
+                      <w:pPr>
+                        <w:rPr>
+                          <w:lang w:val="en-US"/>
+                        </w:rPr>
+                      </w:pPr>
+                      <w:r>
+                        <w:rPr>
+                          <w:lang w:val="en-US"/>
+                        </w:rPr>
+                        <w:t xml:space="preserve">ref to </w:t>
+                      </w:r>
+                      <w:proofErr w:type="spellStart"/>
+                      <w:proofErr w:type="gramStart"/>
+                      <w:r>
+                        <w:rPr>
+                          <w:lang w:val="en-US"/>
+                        </w:rPr>
+                        <w:t>myCounters</w:t>
+                      </w:r>
+                      <w:proofErr w:type="spellEnd"/>
+                      <w:r>
+                        <w:rPr>
+                          <w:lang w:val="en-US"/>
+                        </w:rPr>
+                        <w:t>[</w:t>
+                      </w:r>
+                      <w:proofErr w:type="gramEnd"/>
+                      <w:r>
+                        <w:rPr>
+                          <w:lang w:val="en-US"/>
+                        </w:rPr>
+                        <w:t>0]</w:t>
+                      </w:r>
+                    </w:p>
+                  </w:txbxContent>
+                </v:textbox>
+                <w10:wrap type="through"/>
+              </v:rect>
+            </w:pict>
+          </mc:Fallback>
+        </mc:AlternateContent>
+      </w:r>
+      <w:r>
+        <w:rPr>
+          <w:noProof/>
+          <w:lang w:val="en-GB" w:eastAsia="en-GB"/>
+        </w:rPr>
+        <mc:AlternateContent>
+          <mc:Choice Requires="wps">
+            <w:drawing>
+              <wp:anchor distT="0" distB="0" distL="114300" distR="114300" simplePos="0" relativeHeight="251676672" behindDoc="0" locked="0" layoutInCell="1" allowOverlap="1" wp14:anchorId="1B40D2B9" wp14:editId="28B2F854">
+                <wp:simplePos x="0" y="0"/>
+                <wp:positionH relativeFrom="column">
+                  <wp:posOffset>1838960</wp:posOffset>
+                </wp:positionH>
+                <wp:positionV relativeFrom="paragraph">
+                  <wp:posOffset>699135</wp:posOffset>
+                </wp:positionV>
+                <wp:extent cx="2042160" cy="274320"/>
+                <wp:effectExtent l="0" t="0" r="15240" b="17780"/>
+                <wp:wrapThrough wrapText="bothSides">
+                  <wp:wrapPolygon edited="0">
+                    <wp:start x="0" y="0"/>
+                    <wp:lineTo x="0" y="22000"/>
+                    <wp:lineTo x="21627" y="22000"/>
+                    <wp:lineTo x="21627" y="0"/>
+                    <wp:lineTo x="0" y="0"/>
+                  </wp:wrapPolygon>
+                </wp:wrapThrough>
+                <wp:docPr id="6" name="Rectangle 6"/>
+                <wp:cNvGraphicFramePr/>
+                <a:graphic xmlns:a="http://schemas.openxmlformats.org/drawingml/2006/main">
+                  <a:graphicData uri="http://schemas.microsoft.com/office/word/2010/wordprocessingShape">
+                    <wps:wsp>
+                      <wps:cNvSpPr/>
+                      <wps:spPr>
+                        <a:xfrm>
+                          <a:off x="0" y="0"/>
+                          <a:ext cx="2042160" cy="274320"/>
+                        </a:xfrm>
+                        <a:prstGeom prst="rect">
+                          <a:avLst/>
+                        </a:prstGeom>
+                      </wps:spPr>
+                      <wps:style>
+                        <a:lnRef idx="2">
+                          <a:schemeClr val="accent1">
+                            <a:shade val="50000"/>
+                          </a:schemeClr>
+                        </a:lnRef>
+                        <a:fillRef idx="1">
+                          <a:schemeClr val="accent1"/>
+                        </a:fillRef>
+                        <a:effectRef idx="0">
+                          <a:schemeClr val="accent1"/>
+                        </a:effectRef>
+                        <a:fontRef idx="minor">
+                          <a:schemeClr val="lt1"/>
+                        </a:fontRef>
+                      </wps:style>
+                      <wps:txbx>
+                        <w:txbxContent>
+                          <w:p>
+                            <w:pPr>
+                              <w:rPr>
+                                <w:lang w:val="en-US"/>
+                              </w:rPr>
+                            </w:pPr>
+                            <w:r>
+                              <w:rPr>
+                                <w:lang w:val="en-US"/>
+                              </w:rPr>
+                              <w:t xml:space="preserve">ref to </w:t>
+                            </w:r>
+                            <w:proofErr w:type="spellStart"/>
+                            <w:proofErr w:type="gramStart"/>
+                            <w:r>
+                              <w:rPr>
+                                <w:lang w:val="en-US"/>
+                              </w:rPr>
+                              <w:t>myCounters</w:t>
+                            </w:r>
+                            <w:proofErr w:type="spellEnd"/>
+                            <w:r>
+                              <w:rPr>
+                                <w:lang w:val="en-US"/>
+                              </w:rPr>
+                              <w:t>[</w:t>
+                            </w:r>
+                            <w:proofErr w:type="gramEnd"/>
+                            <w:r>
+                              <w:rPr>
+                                <w:lang w:val="en-US"/>
+                              </w:rPr>
+                              <w:t>0]</w:t>
+                            </w:r>
+                          </w:p>
+                        </w:txbxContent>
+                      </wps:txbx>
+                      <wps:bodyPr rot="0" spcFirstLastPara="0" vertOverflow="overflow" horzOverflow="overflow" vert="horz" wrap="square" lIns="91440" tIns="45720" rIns="91440" bIns="45720" numCol="1" spcCol="0" rtlCol="0" fromWordArt="0" anchor="t" anchorCtr="0" forceAA="0" compatLnSpc="1">
+                        <a:prstTxWarp prst="textNoShape">
+                          <a:avLst/>
+                        </a:prstTxWarp>
+                        <a:noAutofit/>
+                      </wps:bodyPr>
+                    </wps:wsp>
+                  </a:graphicData>
+                </a:graphic>
+                <wp14:sizeRelH relativeFrom="margin">
+                  <wp14:pctWidth>0</wp14:pctWidth>
+                </wp14:sizeRelH>
+                <wp14:sizeRelV relativeFrom="margin">
+                  <wp14:pctHeight>0</wp14:pctHeight>
+                </wp14:sizeRelV>
+              </wp:anchor>
+            </w:drawing>
+          </mc:Choice>
+          <mc:Fallback>
+            <w:pict>
+              <v:rect w14:anchorId="1B40D2B9" id="Rectangle 6" o:spid="_x0000_s1029" style="position:absolute;margin-left:144.8pt;margin-top:55.05pt;width:160.8pt;height:21.6pt;z-index:251676672;visibility:visible;mso-wrap-style:square;mso-width-percent:0;mso-height-percent:0;mso-wrap-distance-left:9pt;mso-wrap-distance-top:0;mso-wrap-distance-right:9pt;mso-wrap-distance-bottom:0;mso-position-horizontal:absolute;mso-position-horizontal-relative:text;mso-position-vertical:absolute;mso-position-vertical-relative:text;mso-width-percent:0;mso-height-percent:0;mso-width-relative:margin;mso-height-relative:margin;v-text-anchor:top" o:gfxdata="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" fillcolor="#5b9bd5 [3204]" strokecolor="#1f4d78 [1604]" strokeweight="1pt">
+                <v:textbox>
+                  <w:txbxContent>
+                    <w:p>
+                      <w:pPr>
+                        <w:rPr>
+                          <w:lang w:val="en-US"/>
+                        </w:rPr>
+                      </w:pPr>
+                      <w:r>
+                        <w:rPr>
+                          <w:lang w:val="en-US"/>
+                        </w:rPr>
+                        <w:t xml:space="preserve">ref to </w:t>
+                      </w:r>
+                      <w:proofErr w:type="spellStart"/>
+                      <w:proofErr w:type="gramStart"/>
+                      <w:r>
+                        <w:rPr>
+                          <w:lang w:val="en-US"/>
+                        </w:rPr>
+                        <w:t>myCounters</w:t>
+                      </w:r>
+                      <w:proofErr w:type="spellEnd"/>
+                      <w:r>
+                        <w:rPr>
+                          <w:lang w:val="en-US"/>
+                        </w:rPr>
+                        <w:t>[</w:t>
+                      </w:r>
+                      <w:proofErr w:type="gramEnd"/>
+                      <w:r>
+                        <w:rPr>
+                          <w:lang w:val="en-US"/>
+                        </w:rPr>
+                        <w:t>0]</w:t>
+                      </w:r>
+                    </w:p>
+                  </w:txbxContent>
+                </v:textbox>
+                <w10:wrap type="through"/>
+              </v:rect>
+            </w:pict>
+          </mc:Fallback>
+        </mc:AlternateContent>
+      </w:r>
+      <w:r>
+        <w:rPr>
+          <w:noProof/>
+          <w:lang w:val="en-GB" w:eastAsia="en-GB"/>
+        </w:rPr>
+        <mc:AlternateContent>
+          <mc:Choice Requires="wps">
+            <w:drawing>
+              <wp:anchor distT="0" distB="0" distL="114300" distR="114300" simplePos="0" relativeHeight="251670528" behindDoc="0" locked="0" layoutInCell="1" allowOverlap="1" wp14:anchorId="1EE954B0" wp14:editId="4436733D">
+                <wp:simplePos x="0" y="0"/>
+                <wp:positionH relativeFrom="column">
+                  <wp:posOffset>1778000</wp:posOffset>
+                </wp:positionH>
+                <wp:positionV relativeFrom="paragraph">
+                  <wp:posOffset>475615</wp:posOffset>
+                </wp:positionV>
+                <wp:extent cx="3708400" cy="1160780"/>
+                <wp:effectExtent l="0" t="0" r="12700" b="7620"/>
+                <wp:wrapThrough wrapText="bothSides">
+                  <wp:wrapPolygon edited="0">
+                    <wp:start x="0" y="0"/>
+                    <wp:lineTo x="0" y="21505"/>
+                    <wp:lineTo x="21600" y="21505"/>
+                    <wp:lineTo x="21600" y="0"/>
+                    <wp:lineTo x="0" y="0"/>
+                  </wp:wrapPolygon>
+                </wp:wrapThrough>
+                <wp:docPr id="15" name="Rectangle 15"/>
+                <wp:cNvGraphicFramePr/>
+                <a:graphic xmlns:a="http://schemas.openxmlformats.org/drawingml/2006/main">
+                  <a:graphicData uri="http://schemas.microsoft.com/office/word/2010/wordprocessingShape">
+                    <wps:wsp>
+                      <wps:cNvSpPr/>
+                      <wps:spPr>
+                        <a:xfrm>
+                          <a:off x="0" y="0"/>
+                          <a:ext cx="3708400" cy="1160780"/>
+                        </a:xfrm>
+                        <a:prstGeom prst="rect">
+                          <a:avLst/>
+                        </a:prstGeom>
+                      </wps:spPr>
+                      <wps:style>
+                        <a:lnRef idx="2">
+                          <a:schemeClr val="accent1">
+                            <a:shade val="50000"/>
+                          </a:schemeClr>
+                        </a:lnRef>
+                        <a:fillRef idx="1">
+                          <a:schemeClr val="accent1"/>
+                        </a:fillRef>
+                        <a:effectRef idx="0">
+                          <a:schemeClr val="accent1"/>
+                        </a:effectRef>
+                        <a:fontRef idx="minor">
+                          <a:schemeClr val="lt1"/>
+                        </a:fontRef>
+                      </wps:style>
+                      <wps:txbx>
+                        <w:txbxContent>
+                          <w:p>
+                            <w:pPr>
+                              <w:rPr>
+                                <w:lang w:val="en-US"/>
+                              </w:rPr>
+                            </w:pPr>
+                            <w:proofErr w:type="spellStart"/>
+                            <w:r>
+                              <w:rPr>
+                                <w:lang w:val="en-US"/>
+                              </w:rPr>
+                              <w:t>myCounters</w:t>
+                            </w:r>
+                            <w:proofErr w:type="spellEnd"/>
+                          </w:p>
+                        </w:txbxContent>
+                      </wps:txbx>
+                      <wps:bodyPr rot="0" spcFirstLastPara="0" vertOverflow="overflow" horzOverflow="overflow" vert="horz" wrap="square" lIns="91440" tIns="45720" rIns="91440" bIns="45720" numCol="1" spcCol="0" rtlCol="0" fromWordArt="0" anchor="t" anchorCtr="0" forceAA="0" compatLnSpc="1">
+                        <a:prstTxWarp prst="textNoShape">
+                          <a:avLst/>
+                        </a:prstTxWarp>
+                        <a:noAutofit/>
+                      </wps:bodyPr>
+                    </wps:wsp>
+                  </a:graphicData>
+                </a:graphic>
+                <wp14:sizeRelH relativeFrom="margin">
+                  <wp14:pctWidth>0</wp14:pctWidth>
+                </wp14:sizeRelH>
+                <wp14:sizeRelV relativeFrom="margin">
+                  <wp14:pctHeight>0</wp14:pctHeight>
+                </wp14:sizeRelV>
+              </wp:anchor>
+            </w:drawing>
+          </mc:Choice>
+          <mc:Fallback>
+            <w:pict>
+              <v:rect w14:anchorId="1EE954B0" id="Rectangle 15" o:spid="_x0000_s1030" style="position:absolute;margin-left:140pt;margin-top:37.45pt;width:292pt;height:91.4pt;z-index:251670528;visibility:visible;mso-wrap-style:square;mso-width-percent:0;mso-height-percent:0;mso-wrap-distance-left:9pt;mso-wrap-distance-top:0;mso-wrap-distance-right:9pt;mso-wrap-distance-bottom:0;mso-position-horizontal:absolute;mso-position-horizontal-relative:text;mso-position-vertical:absolute;mso-position-vertical-relative:text;mso-width-percent:0;mso-height-percent:0;mso-width-relative:margin;mso-height-relative:margin;v-text-anchor:top" o:gfxdata="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" fillcolor="#5b9bd5 [3204]" strokecolor="#1f4d78 [1604]" strokeweight="1pt">
+                <v:textbox>
+                  <w:txbxContent>
+                    <w:p>
+                      <w:pPr>
+                        <w:rPr>
+                          <w:lang w:val="en-US"/>
+                        </w:rPr>
+                      </w:pPr>
+                      <w:proofErr w:type="spellStart"/>
+                      <w:r>
+                        <w:rPr>
+                          <w:lang w:val="en-US"/>
+                        </w:rPr>
+                        <w:t>myCounters</w:t>
+                      </w:r>
+                      <w:proofErr w:type="spellEnd"/>
+                    </w:p>
+                  </w:txbxContent>
+                </v:textbox>
+                <w10:wrap type="through"/>
+              </v:rect>
+            </w:pict>
+          </mc:Fallback>
+        </mc:AlternateContent>
+      </w:r>
+      <w:r>
+        <w:rPr>
+          <w:noProof/>
+          <w:lang w:val="en-GB" w:eastAsia="en-GB"/>
+        </w:rPr>
+        <mc:AlternateContent>
+          <mc:Choice Requires="wps">
+            <w:drawing>
+              <wp:anchor distT="0" distB="0" distL="114300" distR="114300" simplePos="0" relativeHeight="251666432" behindDoc="0" locked="0" layoutInCell="1" allowOverlap="1" wp14:anchorId="65CCD7A4" wp14:editId="1DF0B67F">
+                <wp:simplePos x="0" y="0"/>
+                <wp:positionH relativeFrom="column">
+                  <wp:posOffset>3641090</wp:posOffset>
+                </wp:positionH>
+                <wp:positionV relativeFrom="paragraph">
+                  <wp:posOffset>2162810</wp:posOffset>
                 </wp:positionV>
                 <wp:extent cx="1151890" cy="1099185"/>
                 <wp:effectExtent l="0" t="0" r="16510" b="18415"/>
@@ -748,7 +1570,7 @@
           </mc:Choice>
           <mc:Fallback>
             <w:pict>
-              <v:rect w14:anchorId="65CCD7A4" id="Rectangle 13" o:spid="_x0000_s1027" style="position:absolute;margin-left:275.2pt;margin-top:128.7pt;width:90.7pt;height:86.55pt;z-index:251666432;visibility:visible;mso-wrap-style:square;mso-width-percent:0;mso-height-percent:0;mso-wrap-distance-left:9pt;mso-wrap-distance-top:0;mso-wrap-distance-right:9pt;mso-wrap-distance-bottom:0;mso-position-horizontal:absolute;mso-position-horizontal-relative:text;mso-position-vertical:absolute;mso-position-vertical-relative:text;mso-width-percent:0;mso-height-percent:0;mso-width-relative:margin;mso-height-relative:margin;v-text-anchor:top" o:gfxdata="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" fillcolor="#5b9bd5 [3204]" strokecolor="#1f4d78 [1604]" strokeweight="1pt">
+              <v:rect w14:anchorId="65CCD7A4" id="Rectangle 13" o:spid="_x0000_s1031" style="position:absolute;margin-left:286.7pt;margin-top:170.3pt;width:90.7pt;height:86.55pt;z-index:251666432;visibility:visible;mso-wrap-style:square;mso-width-percent:0;mso-height-percent:0;mso-wrap-distance-left:9pt;mso-wrap-distance-top:0;mso-wrap-distance-right:9pt;mso-wrap-distance-bottom:0;mso-position-horizontal:absolute;mso-position-horizontal-relative:text;mso-position-vertical:absolute;mso-position-vertical-relative:text;mso-width-percent:0;mso-height-percent:0;mso-width-relative:margin;mso-height-relative:margin;v-text-anchor:top" o:gfxdata="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" fillcolor="#5b9bd5 [3204]" strokecolor="#1f4d78 [1604]" strokeweight="1pt">
                 <v:textbox>
                   <w:txbxContent>
                     <w:p>
@@ -796,293 +1618,7 @@
         <mc:AlternateContent>
           <mc:Choice Requires="wps">
             <w:drawing>
-              <wp:anchor distT="0" distB="0" distL="114300" distR="114300" simplePos="0" relativeHeight="251664384" behindDoc="0" locked="0" layoutInCell="1" allowOverlap="1" wp14:anchorId="2B34F45C" wp14:editId="79EC64E4">
-                <wp:simplePos x="0" y="0"/>
-                <wp:positionH relativeFrom="column">
-                  <wp:posOffset>2228265</wp:posOffset>
-                </wp:positionH>
-                <wp:positionV relativeFrom="paragraph">
-                  <wp:posOffset>1634369</wp:posOffset>
-                </wp:positionV>
-                <wp:extent cx="1264920" cy="1099185"/>
-                <wp:effectExtent l="0" t="0" r="17780" b="18415"/>
-                <wp:wrapThrough wrapText="bothSides">
-                  <wp:wrapPolygon edited="0">
-                    <wp:start x="0" y="0"/>
-                    <wp:lineTo x="0" y="21712"/>
-                    <wp:lineTo x="21687" y="21712"/>
-                    <wp:lineTo x="21687" y="0"/>
-                    <wp:lineTo x="0" y="0"/>
-                  </wp:wrapPolygon>
-                </wp:wrapThrough>
-                <wp:docPr id="12" name="Rectangle 12"/>
-                <wp:cNvGraphicFramePr/>
-                <a:graphic xmlns:a="http://schemas.openxmlformats.org/drawingml/2006/main">
-                  <a:graphicData uri="http://schemas.microsoft.com/office/word/2010/wordprocessingShape">
-                    <wps:wsp>
-                      <wps:cNvSpPr/>
-                      <wps:spPr>
-                        <a:xfrm>
-                          <a:off x="0" y="0"/>
-                          <a:ext cx="1264920" cy="1099185"/>
-                        </a:xfrm>
-                        <a:prstGeom prst="rect">
-                          <a:avLst/>
-                        </a:prstGeom>
-                      </wps:spPr>
-                      <wps:style>
-                        <a:lnRef idx="2">
-                          <a:schemeClr val="accent1">
-                            <a:shade val="50000"/>
-                          </a:schemeClr>
-                        </a:lnRef>
-                        <a:fillRef idx="1">
-                          <a:schemeClr val="accent1"/>
-                        </a:fillRef>
-                        <a:effectRef idx="0">
-                          <a:schemeClr val="accent1"/>
-                        </a:effectRef>
-                        <a:fontRef idx="minor">
-                          <a:schemeClr val="lt1"/>
-                        </a:fontRef>
-                      </wps:style>
-                      <wps:txbx>
-                        <w:txbxContent>
-                          <w:p>
-                            <w:pPr>
-                              <w:rPr>
-                                <w:lang w:val="en-US"/>
-                              </w:rPr>
-                            </w:pPr>
-                            <w:proofErr w:type="spellStart"/>
-                            <w:proofErr w:type="gramStart"/>
-                            <w:r>
-                              <w:rPr>
-                                <w:lang w:val="en-US"/>
-                              </w:rPr>
-                              <w:t>myCounters</w:t>
-                            </w:r>
-                            <w:proofErr w:type="spellEnd"/>
-                            <w:r>
-                              <w:rPr>
-                                <w:lang w:val="en-US"/>
-                              </w:rPr>
-                              <w:t>[</w:t>
-                            </w:r>
-                            <w:proofErr w:type="gramEnd"/>
-                            <w:r>
-                              <w:rPr>
-                                <w:lang w:val="en-US"/>
-                              </w:rPr>
-                              <w:t>0]</w:t>
-                            </w:r>
-                            <w:r>
-                              <w:rPr>
-                                <w:lang w:val="en-US"/>
-                              </w:rPr>
-                              <w:tab/>
-                            </w:r>
-                          </w:p>
-                        </w:txbxContent>
-                      </wps:txbx>
-                      <wps:bodyPr rot="0" spcFirstLastPara="0" vertOverflow="overflow" horzOverflow="overflow" vert="horz" wrap="square" lIns="91440" tIns="45720" rIns="91440" bIns="45720" numCol="1" spcCol="0" rtlCol="0" fromWordArt="0" anchor="t" anchorCtr="0" forceAA="0" compatLnSpc="1">
-                        <a:prstTxWarp prst="textNoShape">
-                          <a:avLst/>
-                        </a:prstTxWarp>
-                        <a:noAutofit/>
-                      </wps:bodyPr>
-                    </wps:wsp>
-                  </a:graphicData>
-                </a:graphic>
-                <wp14:sizeRelH relativeFrom="margin">
-                  <wp14:pctWidth>0</wp14:pctWidth>
-                </wp14:sizeRelH>
-                <wp14:sizeRelV relativeFrom="margin">
-                  <wp14:pctHeight>0</wp14:pctHeight>
-                </wp14:sizeRelV>
-              </wp:anchor>
-            </w:drawing>
-          </mc:Choice>
-          <mc:Fallback>
-            <w:pict>
-              <v:rect w14:anchorId="2B34F45C" id="Rectangle 12" o:spid="_x0000_s1028" style="position:absolute;margin-left:175.45pt;margin-top:128.7pt;width:99.6pt;height:86.55pt;z-index:251664384;visibility:visible;mso-wrap-style:square;mso-width-percent:0;mso-height-percent:0;mso-wrap-distance-left:9pt;mso-wrap-distance-top:0;mso-wrap-distance-right:9pt;mso-wrap-distance-bottom:0;mso-position-horizontal:absolute;mso-position-horizontal-relative:text;mso-position-vertical:absolute;mso-position-vertical-relative:text;mso-width-percent:0;mso-height-percent:0;mso-width-relative:margin;mso-height-relative:margin;v-text-anchor:top" o:gfxdata="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" fillcolor="#5b9bd5 [3204]" strokecolor="#1f4d78 [1604]" strokeweight="1pt">
-                <v:textbox>
-                  <w:txbxContent>
-                    <w:p>
-                      <w:pPr>
-                        <w:rPr>
-                          <w:lang w:val="en-US"/>
-                        </w:rPr>
-                      </w:pPr>
-                      <w:proofErr w:type="spellStart"/>
-                      <w:proofErr w:type="gramStart"/>
-                      <w:r>
-                        <w:rPr>
-                          <w:lang w:val="en-US"/>
-                        </w:rPr>
-                        <w:t>myCounters</w:t>
-                      </w:r>
-                      <w:proofErr w:type="spellEnd"/>
-                      <w:r>
-                        <w:rPr>
-                          <w:lang w:val="en-US"/>
-                        </w:rPr>
-                        <w:t>[</w:t>
-                      </w:r>
-                      <w:proofErr w:type="gramEnd"/>
-                      <w:r>
-                        <w:rPr>
-                          <w:lang w:val="en-US"/>
-                        </w:rPr>
-                        <w:t>0]</w:t>
-                      </w:r>
-                      <w:r>
-                        <w:rPr>
-                          <w:lang w:val="en-US"/>
-                        </w:rPr>
-                        <w:tab/>
-                      </w:r>
-                    </w:p>
-                  </w:txbxContent>
-                </v:textbox>
-                <w10:wrap type="through"/>
-              </v:rect>
-            </w:pict>
-          </mc:Fallback>
-        </mc:AlternateContent>
-      </w:r>
-      <w:r>
-        <w:rPr>
-          <w:noProof/>
-          <w:lang w:val="en-GB" w:eastAsia="en-GB"/>
-        </w:rPr>
-        <mc:AlternateContent>
-          <mc:Choice Requires="wps">
-            <w:drawing>
-              <wp:anchor distT="0" distB="0" distL="114300" distR="114300" simplePos="0" relativeHeight="251670528" behindDoc="0" locked="0" layoutInCell="1" allowOverlap="1" wp14:anchorId="1EE954B0" wp14:editId="1331EF73">
-                <wp:simplePos x="0" y="0"/>
-                <wp:positionH relativeFrom="column">
-                  <wp:posOffset>2229485</wp:posOffset>
-                </wp:positionH>
-                <wp:positionV relativeFrom="paragraph">
-                  <wp:posOffset>474980</wp:posOffset>
-                </wp:positionV>
-                <wp:extent cx="2567940" cy="1160780"/>
-                <wp:effectExtent l="0" t="0" r="10160" b="7620"/>
-                <wp:wrapThrough wrapText="bothSides">
-                  <wp:wrapPolygon edited="0">
-                    <wp:start x="0" y="0"/>
-                    <wp:lineTo x="0" y="21505"/>
-                    <wp:lineTo x="21579" y="21505"/>
-                    <wp:lineTo x="21579" y="0"/>
-                    <wp:lineTo x="0" y="0"/>
-                  </wp:wrapPolygon>
-                </wp:wrapThrough>
-                <wp:docPr id="15" name="Rectangle 15"/>
-                <wp:cNvGraphicFramePr/>
-                <a:graphic xmlns:a="http://schemas.openxmlformats.org/drawingml/2006/main">
-                  <a:graphicData uri="http://schemas.microsoft.com/office/word/2010/wordprocessingShape">
-                    <wps:wsp>
-                      <wps:cNvSpPr/>
-                      <wps:spPr>
-                        <a:xfrm>
-                          <a:off x="0" y="0"/>
-                          <a:ext cx="2567940" cy="1160780"/>
-                        </a:xfrm>
-                        <a:prstGeom prst="rect">
-                          <a:avLst/>
-                        </a:prstGeom>
-                      </wps:spPr>
-                      <wps:style>
-                        <a:lnRef idx="2">
-                          <a:schemeClr val="accent1">
-                            <a:shade val="50000"/>
-                          </a:schemeClr>
-                        </a:lnRef>
-                        <a:fillRef idx="1">
-                          <a:schemeClr val="accent1"/>
-                        </a:fillRef>
-                        <a:effectRef idx="0">
-                          <a:schemeClr val="accent1"/>
-                        </a:effectRef>
-                        <a:fontRef idx="minor">
-                          <a:schemeClr val="lt1"/>
-                        </a:fontRef>
-                      </wps:style>
-                      <wps:txbx>
-                        <w:txbxContent>
-                          <w:p>
-                            <w:pPr>
-                              <w:rPr>
-                                <w:lang w:val="en-US"/>
-                              </w:rPr>
-                            </w:pPr>
-                            <w:proofErr w:type="spellStart"/>
-                            <w:r>
-                              <w:rPr>
-                                <w:lang w:val="en-US"/>
-                              </w:rPr>
-                              <w:t>myCounters</w:t>
-                            </w:r>
-                            <w:proofErr w:type="spellEnd"/>
-                          </w:p>
-                        </w:txbxContent>
-                      </wps:txbx>
-                      <wps:bodyPr rot="0" spcFirstLastPara="0" vertOverflow="overflow" horzOverflow="overflow" vert="horz" wrap="square" lIns="91440" tIns="45720" rIns="91440" bIns="45720" numCol="1" spcCol="0" rtlCol="0" fromWordArt="0" anchor="t" anchorCtr="0" forceAA="0" compatLnSpc="1">
-                        <a:prstTxWarp prst="textNoShape">
-                          <a:avLst/>
-                        </a:prstTxWarp>
-                        <a:noAutofit/>
-                      </wps:bodyPr>
-                    </wps:wsp>
-                  </a:graphicData>
-                </a:graphic>
-                <wp14:sizeRelH relativeFrom="margin">
-                  <wp14:pctWidth>0</wp14:pctWidth>
-                </wp14:sizeRelH>
-                <wp14:sizeRelV relativeFrom="margin">
-                  <wp14:pctHeight>0</wp14:pctHeight>
-                </wp14:sizeRelV>
-              </wp:anchor>
-            </w:drawing>
-          </mc:Choice>
-          <mc:Fallback>
-            <w:pict>
-              <v:rect w14:anchorId="1EE954B0" id="Rectangle 15" o:spid="_x0000_s1029" style="position:absolute;margin-left:175.55pt;margin-top:37.4pt;width:202.2pt;height:91.4pt;z-index:251670528;visibility:visible;mso-wrap-style:square;mso-width-percent:0;mso-height-percent:0;mso-wrap-distance-left:9pt;mso-wrap-distance-top:0;mso-wrap-distance-right:9pt;mso-wrap-distance-bottom:0;mso-position-horizontal:absolute;mso-position-horizontal-relative:text;mso-position-vertical:absolute;mso-position-vertical-relative:text;mso-width-percent:0;mso-height-percent:0;mso-width-relative:margin;mso-height-relative:margin;v-text-anchor:top" o:gfxdata="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" fillcolor="#5b9bd5 [3204]" strokecolor="#1f4d78 [1604]" strokeweight="1pt">
-                <v:textbox>
-                  <w:txbxContent>
-                    <w:p>
-                      <w:pPr>
-                        <w:rPr>
-                          <w:lang w:val="en-US"/>
-                        </w:rPr>
-                      </w:pPr>
-                      <w:proofErr w:type="spellStart"/>
-                      <w:r>
-                        <w:rPr>
-                          <w:lang w:val="en-US"/>
-                        </w:rPr>
-                        <w:t>myCounters</w:t>
-                      </w:r>
-                      <w:proofErr w:type="spellEnd"/>
-                    </w:p>
-                  </w:txbxContent>
-                </v:textbox>
-                <w10:wrap type="through"/>
-              </v:rect>
-            </w:pict>
-          </mc:Fallback>
-        </mc:AlternateContent>
-      </w:r>
-      <w:r>
-        <w:rPr>
-          <w:noProof/>
-          <w:lang w:val="en-GB" w:eastAsia="en-GB"/>
-        </w:rPr>
-        <mc:AlternateContent>
-          <mc:Choice Requires="wps">
-            <w:drawing>
-              <wp:anchor distT="0" distB="0" distL="114300" distR="114300" simplePos="0" relativeHeight="251662336" behindDoc="0" locked="0" layoutInCell="1" allowOverlap="1" wp14:anchorId="7B21CDFF" wp14:editId="54D4C6B7">
+              <wp:anchor distT="0" distB="0" distL="114300" distR="114300" simplePos="0" relativeHeight="251662336" behindDoc="0" locked="0" layoutInCell="1" allowOverlap="1" wp14:anchorId="7B21CDFF" wp14:editId="404F16FE">
                 <wp:simplePos x="0" y="0"/>
                 <wp:positionH relativeFrom="column">
                   <wp:posOffset>-62230</wp:posOffset>
@@ -1239,7 +1775,7 @@
           </mc:Choice>
           <mc:Fallback>
             <w:pict>
-              <v:rect w14:anchorId="7B21CDFF" id="Rectangle 4" o:spid="_x0000_s1030" style="position:absolute;margin-left:-4.9pt;margin-top:47.95pt;width:125.5pt;height:2in;z-index:251662336;visibility:visible;mso-wrap-style:square;mso-width-percent:0;mso-wrap-distance-left:9pt;mso-wrap-distance-top:0;mso-wrap-distance-right:9pt;mso-wrap-distance-bottom:0;mso-position-horizontal:absolute;mso-position-horizontal-relative:text;mso-position-vertical:absolute;mso-position-vertical-relative:text;mso-width-percent:0;mso-width-relative:margin;v-text-anchor:top" o:gfxdata="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" fillcolor="#5b9bd5 [3204]" strokecolor="#1f4d78 [1604]" strokeweight="1pt">
+              <v:rect w14:anchorId="7B21CDFF" id="Rectangle 4" o:spid="_x0000_s1032" style="position:absolute;margin-left:-4.9pt;margin-top:47.95pt;width:125.5pt;height:2in;z-index:251662336;visibility:visible;mso-wrap-style:square;mso-width-percent:0;mso-wrap-distance-left:9pt;mso-wrap-distance-top:0;mso-wrap-distance-right:9pt;mso-wrap-distance-bottom:0;mso-position-horizontal:absolute;mso-position-horizontal-relative:text;mso-position-vertical:absolute;mso-position-vertical-relative:text;mso-width-percent:0;mso-width-relative:margin;v-text-anchor:top" o:gfxdata="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" fillcolor="#5b9bd5 [3204]" strokecolor="#1f4d78 [1604]" strokeweight="1pt">
                 <v:textbox>
                   <w:txbxContent>
                     <w:p>
@@ -1344,7 +1880,7 @@
         <mc:AlternateContent>
           <mc:Choice Requires="wpg">
             <w:drawing>
-              <wp:anchor distT="0" distB="0" distL="114300" distR="114300" simplePos="0" relativeHeight="251661312" behindDoc="0" locked="0" layoutInCell="1" allowOverlap="1" wp14:anchorId="7B2973DF" wp14:editId="7C051D9B">
+              <wp:anchor distT="0" distB="0" distL="114300" distR="114300" simplePos="0" relativeHeight="251661312" behindDoc="0" locked="0" layoutInCell="1" allowOverlap="1" wp14:anchorId="7B2973DF" wp14:editId="0021AEE0">
                 <wp:simplePos x="0" y="0"/>
                 <wp:positionH relativeFrom="column">
                   <wp:posOffset>-60456</wp:posOffset>
@@ -1353,7 +1889,7 @@
                   <wp:posOffset>259064</wp:posOffset>
                 </wp:positionV>
                 <wp:extent cx="5712507" cy="3886200"/>
-                <wp:effectExtent l="0" t="0" r="27940" b="25400"/>
+                <wp:effectExtent l="0" t="0" r="15240" b="12700"/>
                 <wp:wrapThrough wrapText="bothSides">
                   <wp:wrapPolygon edited="0">
                     <wp:start x="0" y="0"/>
@@ -1473,10 +2009,10 @@
               </wp:anchor>
             </w:drawing>
           </mc:Choice>
-          <mc:Fallback xmlns:mv="urn:schemas-microsoft-com:mac:vml" xmlns:mo="http://schemas.microsoft.com/office/mac/office/2008/main">
+          <mc:Fallback>
             <w:pict>
-              <v:group w14:anchorId="7B2973DF" id="Group_x0020_3" o:spid="_x0000_s1027" style="position:absolute;margin-left:-4.75pt;margin-top:20.4pt;width:449.8pt;height:306pt;z-index:251661312" coordsize="5712507,3886200" o:gfxdata="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">
-                <v:rect id="Rectangle_x0020_1" o:spid="_x0000_s1028" style="position:absolute;width:1597660;height:3886200;visibility:visible;mso-wrap-style:square;v-text-anchor:top" o:gfxdata="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" fillcolor="white [3201]" strokecolor="#70ad47 [3209]" strokeweight="1pt">
+              <v:group w14:anchorId="7B2973DF" id="Group 3" o:spid="_x0000_s1033" style="position:absolute;margin-left:-4.75pt;margin-top:20.4pt;width:449.8pt;height:306pt;z-index:251661312" coordsize="57125,38862" o:gfxdata="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">
+                <v:rect id="Rectangle 1" o:spid="_x0000_s1034" style="position:absolute;width:15976;height:38862;visibility:visible;mso-wrap-style:square;v-text-anchor:top" o:gfxdata="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" fillcolor="white [3201]" strokecolor="#70ad47 [3209]" strokeweight="1pt">
                   <v:textbox>
                     <w:txbxContent>
                       <w:p>
@@ -1490,7 +2026,7 @@
                     </w:txbxContent>
                   </v:textbox>
                 </v:rect>
-                <v:rect id="Rectangle_x0020_2" o:spid="_x0000_s1029" style="position:absolute;left:1594532;width:4117975;height:3886200;visibility:visible;mso-wrap-style:square;v-text-anchor:top" o:gfxdata="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" fillcolor="white [3201]" strokecolor="#70ad47 [3209]" strokeweight="1pt">
+                <v:rect id="Rectangle 2" o:spid="_x0000_s1035" style="position:absolute;left:15945;width:41180;height:38862;visibility:visible;mso-wrap-style:square;v-text-anchor:top" o:gfxdata="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" fillcolor="white [3201]" strokecolor="#70ad47 [3209]" strokeweight="1pt">
                   <v:textbox>
                     <w:txbxContent>
                       <w:p>
@@ -2170,6 +2706,16 @@
       <w:contextualSpacing/>
     </w:pPr>
   </w:style>
+  <w:style w:type="character" w:styleId="PlaceholderText">
+    <w:name w:val="Placeholder Text"/>
+    <w:basedOn w:val="DefaultParagraphFont"/>
+    <w:uiPriority w:val="99"/>
+    <w:semiHidden/>
+    <w:rsid w:val="00752BCC"/>
+    <w:rPr>
+      <w:color w:val="808080"/>
+    </w:rPr>
+  </w:style>
 </w:styles>
 </file>
 

--- a/task3.1/3.1P Resources/3.1P - Answers.docx
+++ b/task3.1/3.1P Resources/3.1P - Answers.docx
@@ -1,6 +1,6 @@
 
 <file path=word/document.xml><?xml version="1.0" encoding="utf-8"?>
-<w:document xmlns:wpc="http://schemas.microsoft.com/office/word/2010/wordprocessingCanvas" xmlns:cx="http://schemas.microsoft.com/office/drawing/2014/chartex" xmlns:cx1="http://schemas.microsoft.com/office/drawing/2015/9/8/chartex" xmlns:cx2="http://schemas.microsoft.com/office/drawing/2015/10/21/chartex" xmlns:cx3="http://schemas.microsoft.com/office/drawing/2016/5/9/chartex" xmlns:cx4="http://schemas.microsoft.com/office/drawing/2016/5/10/chartex" xmlns:cx5="http://schemas.microsoft.com/office/drawing/2016/5/11/chartex" xmlns:cx6="http://schemas.microsoft.com/office/drawing/2016/5/12/chartex" xmlns:cx7="http://schemas.microsoft.com/office/drawing/2016/5/13/chartex" xmlns:cx8="http://schemas.microsoft.com/office/drawing/2016/5/14/chartex" xmlns:mc="http://schemas.openxmlformats.org/markup-compatibility/2006" xmlns:aink="http://schemas.microsoft.com/office/drawing/2016/ink" xmlns:am3d="http://schemas.microsoft.com/office/drawing/2017/model3d" xmlns:o="urn:schemas-microsoft-com:office:office" xmlns:r="http://schemas.openxmlformats.org/officeDocument/2006/relationships" xmlns:m="http://schemas.openxmlformats.org/officeDocument/2006/math" xmlns:v="urn:schemas-microsoft-com:vml" xmlns:wp14="http://schemas.microsoft.com/office/word/2010/wordprocessingDrawing" xmlns:wp="http://schemas.openxmlformats.org/drawingml/2006/wordprocessingDrawing" xmlns:w10="urn:schemas-microsoft-com:office:word" xmlns:w="http://schemas.openxmlformats.org/wordprocessingml/2006/main" xmlns:w14="http://schemas.microsoft.com/office/word/2010/wordml" xmlns:w15="http://schemas.microsoft.com/office/word/2012/wordml" xmlns:w16cex="http://schemas.microsoft.com/office/word/2018/wordml/cex" xmlns:w16cid="http://schemas.microsoft.com/office/word/2016/wordml/cid" xmlns:w16="http://schemas.microsoft.com/office/word/2018/wordml" xmlns:w16sdtdh="http://schemas.microsoft.com/office/word/2020/wordml/sdtdatahash" xmlns:w16se="http://schemas.microsoft.com/office/word/2015/wordml/symex" xmlns:wpg="http://schemas.microsoft.com/office/word/2010/wordprocessingGroup" xmlns:wpi="http://schemas.microsoft.com/office/word/2010/wordprocessingInk" xmlns:wne="http://schemas.microsoft.com/office/word/2006/wordml" xmlns:wps="http://schemas.microsoft.com/office/word/2010/wordprocessingShape" mc:Ignorable="w14 w15 w16se w16cid w16 w16cex w16sdtdh wp14">
+<w:document xmlns:wpc="http://schemas.microsoft.com/office/word/2010/wordprocessingCanvas" xmlns:cx="http://schemas.microsoft.com/office/drawing/2014/chartex" xmlns:cx1="http://schemas.microsoft.com/office/drawing/2015/9/8/chartex" xmlns:cx2="http://schemas.microsoft.com/office/drawing/2015/10/21/chartex" xmlns:cx3="http://schemas.microsoft.com/office/drawing/2016/5/9/chartex" xmlns:cx4="http://schemas.microsoft.com/office/drawing/2016/5/10/chartex" xmlns:cx5="http://schemas.microsoft.com/office/drawing/2016/5/11/chartex" xmlns:cx6="http://schemas.microsoft.com/office/drawing/2016/5/12/chartex" xmlns:cx7="http://schemas.microsoft.com/office/drawing/2016/5/13/chartex" xmlns:cx8="http://schemas.microsoft.com/office/drawing/2016/5/14/chartex" xmlns:mc="http://schemas.openxmlformats.org/markup-compatibility/2006" xmlns:aink="http://schemas.microsoft.com/office/drawing/2016/ink" xmlns:am3d="http://schemas.microsoft.com/office/drawing/2017/model3d" xmlns:o="urn:schemas-microsoft-com:office:office" xmlns:oel="http://schemas.microsoft.com/office/2019/extlst" xmlns:r="http://schemas.openxmlformats.org/officeDocument/2006/relationships" xmlns:m="http://schemas.openxmlformats.org/officeDocument/2006/math" xmlns:v="urn:schemas-microsoft-com:vml" xmlns:wp14="http://schemas.microsoft.com/office/word/2010/wordprocessingDrawing" xmlns:wp="http://schemas.openxmlformats.org/drawingml/2006/wordprocessingDrawing" xmlns:w10="urn:schemas-microsoft-com:office:word" xmlns:w="http://schemas.openxmlformats.org/wordprocessingml/2006/main" xmlns:w14="http://schemas.microsoft.com/office/word/2010/wordml" xmlns:w15="http://schemas.microsoft.com/office/word/2012/wordml" xmlns:w16cex="http://schemas.microsoft.com/office/word/2018/wordml/cex" xmlns:w16cid="http://schemas.microsoft.com/office/word/2016/wordml/cid" xmlns:w16="http://schemas.microsoft.com/office/word/2018/wordml" xmlns:w16sdtdh="http://schemas.microsoft.com/office/word/2020/wordml/sdtdatahash" xmlns:w16se="http://schemas.microsoft.com/office/word/2015/wordml/symex" xmlns:wpg="http://schemas.microsoft.com/office/word/2010/wordprocessingGroup" xmlns:wpi="http://schemas.microsoft.com/office/word/2010/wordprocessingInk" xmlns:wne="http://schemas.microsoft.com/office/word/2006/wordml" xmlns:wps="http://schemas.microsoft.com/office/word/2010/wordprocessingShape" mc:Ignorable="w14 w15 w16se w16cid w16 w16cex w16sdtdh wp14">
   <w:body>
     <w:p>
       <w:pPr>
@@ -74,7 +74,7 @@
         <w:t xml:space="preserve"> A total </w:t>
       </w:r>
       <w:r>
-        <w:t>3</w:t>
+        <w:t>2</w:t>
       </w:r>
       <w:r>
         <w:t xml:space="preserve"> counter objects were created.</w:t>
@@ -319,6 +319,9 @@
       <w:proofErr w:type="gramEnd"/>
       <w:r>
         <w:t xml:space="preserve"> and Heap memory allocation is done in runtime.</w:t>
+      </w:r>
+      <w:r>
+        <w:t xml:space="preserve"> The size of the stack is fixed when the thread is created but the heap can grow as needed by asking the OS for more memory.</w:t>
       </w:r>
     </w:p>
     <w:p>
@@ -487,27 +490,27 @@
         <mc:AlternateContent>
           <mc:Choice Requires="wps">
             <w:drawing>
-              <wp:anchor distT="0" distB="0" distL="114300" distR="114300" simplePos="0" relativeHeight="251683840" behindDoc="0" locked="0" layoutInCell="1" allowOverlap="1" wp14:anchorId="48A05C53" wp14:editId="225AD61D">
+              <wp:anchor distT="0" distB="0" distL="114300" distR="114300" simplePos="0" relativeHeight="251693056" behindDoc="0" locked="0" layoutInCell="1" allowOverlap="1" wp14:anchorId="24A58103" wp14:editId="597C268D">
                 <wp:simplePos x="0" y="0"/>
                 <wp:positionH relativeFrom="column">
-                  <wp:posOffset>2743200</wp:posOffset>
+                  <wp:posOffset>1534894</wp:posOffset>
                 </wp:positionH>
                 <wp:positionV relativeFrom="paragraph">
-                  <wp:posOffset>1552575</wp:posOffset>
+                  <wp:posOffset>993774</wp:posOffset>
                 </wp:positionV>
-                <wp:extent cx="462280" cy="609600"/>
-                <wp:effectExtent l="25400" t="0" r="20320" b="25400"/>
+                <wp:extent cx="284418" cy="209176"/>
+                <wp:effectExtent l="0" t="25400" r="33655" b="19685"/>
                 <wp:wrapNone/>
-                <wp:docPr id="11" name="Straight Arrow Connector 11"/>
+                <wp:docPr id="6" name="Straight Arrow Connector 6"/>
                 <wp:cNvGraphicFramePr/>
                 <a:graphic xmlns:a="http://schemas.openxmlformats.org/drawingml/2006/main">
                   <a:graphicData uri="http://schemas.microsoft.com/office/word/2010/wordprocessingShape">
                     <wps:wsp>
                       <wps:cNvCnPr/>
                       <wps:spPr>
-                        <a:xfrm flipH="1">
+                        <a:xfrm flipV="1">
                           <a:off x="0" y="0"/>
-                          <a:ext cx="462280" cy="609600"/>
+                          <a:ext cx="284418" cy="209176"/>
                         </a:xfrm>
                         <a:prstGeom prst="straightConnector1">
                           <a:avLst/>
@@ -534,128 +537,6 @@
                     </wps:wsp>
                   </a:graphicData>
                 </a:graphic>
-              </wp:anchor>
-            </w:drawing>
-          </mc:Choice>
-          <mc:Fallback>
-            <w:pict>
-              <v:shapetype w14:anchorId="7D2AA7AD" id="_x0000_t32" coordsize="21600,21600" o:spt="32" o:oned="t" path="m,l21600,21600e" filled="f">
-                <v:path arrowok="t" fillok="f" o:connecttype="none"/>
-                <o:lock v:ext="edit" shapetype="t"/>
-              </v:shapetype>
-              <v:shape id="Straight Arrow Connector 11" o:spid="_x0000_s1026" type="#_x0000_t32" style="position:absolute;margin-left:3in;margin-top:122.25pt;width:36.4pt;height:48pt;flip:x;z-index:251683840;visibility:visible;mso-wrap-style:square;mso-wrap-distance-left:9pt;mso-wrap-distance-top:0;mso-wrap-distance-right:9pt;mso-wrap-distance-bottom:0;mso-position-horizontal:absolute;mso-position-horizontal-relative:text;mso-position-vertical:absolute;mso-position-vertical-relative:text" o:gfxdata="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" strokecolor="#ed7d31 [3205]" strokeweight=".5pt">
-                <v:stroke endarrow="block" joinstyle="miter"/>
-              </v:shape>
-            </w:pict>
-          </mc:Fallback>
-        </mc:AlternateContent>
-      </w:r>
-      <w:r>
-        <w:rPr>
-          <w:noProof/>
-          <w:lang w:val="en-GB" w:eastAsia="en-GB"/>
-        </w:rPr>
-        <mc:AlternateContent>
-          <mc:Choice Requires="wps">
-            <w:drawing>
-              <wp:anchor distT="0" distB="0" distL="114300" distR="114300" simplePos="0" relativeHeight="251678720" behindDoc="0" locked="0" layoutInCell="1" allowOverlap="1" wp14:anchorId="78828ABA" wp14:editId="5C2DAF68">
-                <wp:simplePos x="0" y="0"/>
-                <wp:positionH relativeFrom="column">
-                  <wp:posOffset>1940560</wp:posOffset>
-                </wp:positionH>
-                <wp:positionV relativeFrom="paragraph">
-                  <wp:posOffset>1003935</wp:posOffset>
-                </wp:positionV>
-                <wp:extent cx="2042160" cy="274320"/>
-                <wp:effectExtent l="0" t="0" r="15240" b="17780"/>
-                <wp:wrapThrough wrapText="bothSides">
-                  <wp:wrapPolygon edited="0">
-                    <wp:start x="0" y="0"/>
-                    <wp:lineTo x="0" y="22000"/>
-                    <wp:lineTo x="21627" y="22000"/>
-                    <wp:lineTo x="21627" y="0"/>
-                    <wp:lineTo x="0" y="0"/>
-                  </wp:wrapPolygon>
-                </wp:wrapThrough>
-                <wp:docPr id="7" name="Rectangle 7"/>
-                <wp:cNvGraphicFramePr/>
-                <a:graphic xmlns:a="http://schemas.openxmlformats.org/drawingml/2006/main">
-                  <a:graphicData uri="http://schemas.microsoft.com/office/word/2010/wordprocessingShape">
-                    <wps:wsp>
-                      <wps:cNvSpPr/>
-                      <wps:spPr>
-                        <a:xfrm>
-                          <a:off x="0" y="0"/>
-                          <a:ext cx="2042160" cy="274320"/>
-                        </a:xfrm>
-                        <a:prstGeom prst="rect">
-                          <a:avLst/>
-                        </a:prstGeom>
-                      </wps:spPr>
-                      <wps:style>
-                        <a:lnRef idx="2">
-                          <a:schemeClr val="accent1">
-                            <a:shade val="50000"/>
-                          </a:schemeClr>
-                        </a:lnRef>
-                        <a:fillRef idx="1">
-                          <a:schemeClr val="accent1"/>
-                        </a:fillRef>
-                        <a:effectRef idx="0">
-                          <a:schemeClr val="accent1"/>
-                        </a:effectRef>
-                        <a:fontRef idx="minor">
-                          <a:schemeClr val="lt1"/>
-                        </a:fontRef>
-                      </wps:style>
-                      <wps:txbx>
-                        <w:txbxContent>
-                          <w:p>
-                            <w:pPr>
-                              <w:rPr>
-                                <w:lang w:val="en-US"/>
-                              </w:rPr>
-                            </w:pPr>
-                            <w:r>
-                              <w:rPr>
-                                <w:lang w:val="en-US"/>
-                              </w:rPr>
-                              <w:t xml:space="preserve">ref to </w:t>
-                            </w:r>
-                            <w:proofErr w:type="spellStart"/>
-                            <w:proofErr w:type="gramStart"/>
-                            <w:r>
-                              <w:rPr>
-                                <w:lang w:val="en-US"/>
-                              </w:rPr>
-                              <w:t>myCounters</w:t>
-                            </w:r>
-                            <w:proofErr w:type="spellEnd"/>
-                            <w:r>
-                              <w:rPr>
-                                <w:lang w:val="en-US"/>
-                              </w:rPr>
-                              <w:t>[</w:t>
-                            </w:r>
-                            <w:proofErr w:type="gramEnd"/>
-                            <w:r>
-                              <w:rPr>
-                                <w:lang w:val="en-US"/>
-                              </w:rPr>
-                              <w:t>1]</w:t>
-                            </w:r>
-                          </w:p>
-                        </w:txbxContent>
-                      </wps:txbx>
-                      <wps:bodyPr rot="0" spcFirstLastPara="0" vertOverflow="overflow" horzOverflow="overflow" vert="horz" wrap="square" lIns="91440" tIns="45720" rIns="91440" bIns="45720" numCol="1" spcCol="0" rtlCol="0" fromWordArt="0" anchor="t" anchorCtr="0" forceAA="0" compatLnSpc="1">
-                        <a:prstTxWarp prst="textNoShape">
-                          <a:avLst/>
-                        </a:prstTxWarp>
-                        <a:noAutofit/>
-                      </wps:bodyPr>
-                    </wps:wsp>
-                  </a:graphicData>
-                </a:graphic>
                 <wp14:sizeRelH relativeFrom="margin">
                   <wp14:pctWidth>0</wp14:pctWidth>
                 </wp14:sizeRelH>
@@ -667,48 +548,13 @@
           </mc:Choice>
           <mc:Fallback>
             <w:pict>
-              <v:rect w14:anchorId="78828ABA" id="Rectangle 7" o:spid="_x0000_s1026" style="position:absolute;margin-left:152.8pt;margin-top:79.05pt;width:160.8pt;height:21.6pt;z-index:251678720;visibility:visible;mso-wrap-style:square;mso-width-percent:0;mso-height-percent:0;mso-wrap-distance-left:9pt;mso-wrap-distance-top:0;mso-wrap-distance-right:9pt;mso-wrap-distance-bottom:0;mso-position-horizontal:absolute;mso-position-horizontal-relative:text;mso-position-vertical:absolute;mso-position-vertical-relative:text;mso-width-percent:0;mso-height-percent:0;mso-width-relative:margin;mso-height-relative:margin;v-text-anchor:top" o:gfxdata="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" fillcolor="#5b9bd5 [3204]" strokecolor="#1f4d78 [1604]" strokeweight="1pt">
-                <v:textbox>
-                  <w:txbxContent>
-                    <w:p>
-                      <w:pPr>
-                        <w:rPr>
-                          <w:lang w:val="en-US"/>
-                        </w:rPr>
-                      </w:pPr>
-                      <w:r>
-                        <w:rPr>
-                          <w:lang w:val="en-US"/>
-                        </w:rPr>
-                        <w:t xml:space="preserve">ref to </w:t>
-                      </w:r>
-                      <w:proofErr w:type="spellStart"/>
-                      <w:proofErr w:type="gramStart"/>
-                      <w:r>
-                        <w:rPr>
-                          <w:lang w:val="en-US"/>
-                        </w:rPr>
-                        <w:t>myCounters</w:t>
-                      </w:r>
-                      <w:proofErr w:type="spellEnd"/>
-                      <w:r>
-                        <w:rPr>
-                          <w:lang w:val="en-US"/>
-                        </w:rPr>
-                        <w:t>[</w:t>
-                      </w:r>
-                      <w:proofErr w:type="gramEnd"/>
-                      <w:r>
-                        <w:rPr>
-                          <w:lang w:val="en-US"/>
-                        </w:rPr>
-                        <w:t>1]</w:t>
-                      </w:r>
-                    </w:p>
-                  </w:txbxContent>
-                </v:textbox>
-                <w10:wrap type="through"/>
-              </v:rect>
+              <v:shapetype w14:anchorId="640982AC" id="_x0000_t32" coordsize="21600,21600" o:spt="32" o:oned="t" path="m,l21600,21600e" filled="f">
+                <v:path arrowok="t" fillok="f" o:connecttype="none"/>
+                <o:lock v:ext="edit" shapetype="t"/>
+              </v:shapetype>
+              <v:shape id="Straight Arrow Connector 6" o:spid="_x0000_s1026" type="#_x0000_t32" style="position:absolute;margin-left:120.85pt;margin-top:78.25pt;width:22.4pt;height:16.45pt;flip:y;z-index:251693056;visibility:visible;mso-wrap-style:square;mso-width-percent:0;mso-height-percent:0;mso-wrap-distance-left:9pt;mso-wrap-distance-top:0;mso-wrap-distance-right:9pt;mso-wrap-distance-bottom:0;mso-position-horizontal:absolute;mso-position-horizontal-relative:text;mso-position-vertical:absolute;mso-position-vertical-relative:text;mso-width-percent:0;mso-height-percent:0;mso-width-relative:margin;mso-height-relative:margin" o:gfxdata="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" strokecolor="#ed7d31 [3205]" strokeweight=".5pt">
+                <v:stroke endarrow="block" joinstyle="miter"/>
+              </v:shape>
             </w:pict>
           </mc:Fallback>
         </mc:AlternateContent>
@@ -721,18 +567,18 @@
         <mc:AlternateContent>
           <mc:Choice Requires="wps">
             <w:drawing>
-              <wp:anchor distT="0" distB="0" distL="114300" distR="114300" simplePos="0" relativeHeight="251681792" behindDoc="0" locked="0" layoutInCell="1" allowOverlap="1" wp14:anchorId="713789A6" wp14:editId="40742EBD">
+              <wp:anchor distT="0" distB="0" distL="114300" distR="114300" simplePos="0" relativeHeight="251691008" behindDoc="0" locked="0" layoutInCell="1" allowOverlap="1" wp14:anchorId="43B2778E" wp14:editId="159A794F">
                 <wp:simplePos x="0" y="0"/>
                 <wp:positionH relativeFrom="column">
-                  <wp:posOffset>1838960</wp:posOffset>
+                  <wp:posOffset>3624550</wp:posOffset>
                 </wp:positionH>
                 <wp:positionV relativeFrom="paragraph">
-                  <wp:posOffset>912495</wp:posOffset>
+                  <wp:posOffset>1504652</wp:posOffset>
                 </wp:positionV>
-                <wp:extent cx="243840" cy="1320800"/>
-                <wp:effectExtent l="0" t="0" r="48260" b="25400"/>
+                <wp:extent cx="1189830" cy="1432047"/>
+                <wp:effectExtent l="0" t="0" r="42545" b="28575"/>
                 <wp:wrapNone/>
-                <wp:docPr id="9" name="Straight Arrow Connector 9"/>
+                <wp:docPr id="14" name="Straight Arrow Connector 14"/>
                 <wp:cNvGraphicFramePr/>
                 <a:graphic xmlns:a="http://schemas.openxmlformats.org/drawingml/2006/main">
                   <a:graphicData uri="http://schemas.microsoft.com/office/word/2010/wordprocessingShape">
@@ -741,7 +587,7 @@
                       <wps:spPr>
                         <a:xfrm>
                           <a:off x="0" y="0"/>
-                          <a:ext cx="243840" cy="1320800"/>
+                          <a:ext cx="1189830" cy="1432047"/>
                         </a:xfrm>
                         <a:prstGeom prst="straightConnector1">
                           <a:avLst/>
@@ -768,12 +614,22 @@
                     </wps:wsp>
                   </a:graphicData>
                 </a:graphic>
+                <wp14:sizeRelH relativeFrom="margin">
+                  <wp14:pctWidth>0</wp14:pctWidth>
+                </wp14:sizeRelH>
+                <wp14:sizeRelV relativeFrom="margin">
+                  <wp14:pctHeight>0</wp14:pctHeight>
+                </wp14:sizeRelV>
               </wp:anchor>
             </w:drawing>
           </mc:Choice>
           <mc:Fallback>
             <w:pict>
-              <v:shape w14:anchorId="4E1C49A4" id="Straight Arrow Connector 9" o:spid="_x0000_s1026" type="#_x0000_t32" style="position:absolute;margin-left:144.8pt;margin-top:71.85pt;width:19.2pt;height:104pt;z-index:251681792;visibility:visible;mso-wrap-style:square;mso-wrap-distance-left:9pt;mso-wrap-distance-top:0;mso-wrap-distance-right:9pt;mso-wrap-distance-bottom:0;mso-position-horizontal:absolute;mso-position-horizontal-relative:text;mso-position-vertical:absolute;mso-position-vertical-relative:text" o:gfxdata="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" strokecolor="#ed7d31 [3205]" strokeweight=".5pt">
+              <v:shapetype w14:anchorId="0CA5DD8B" id="_x0000_t32" coordsize="21600,21600" o:spt="32" o:oned="t" path="m,l21600,21600e" filled="f">
+                <v:path arrowok="t" fillok="f" o:connecttype="none"/>
+                <o:lock v:ext="edit" shapetype="t"/>
+              </v:shapetype>
+              <v:shape id="Straight Arrow Connector 14" o:spid="_x0000_s1026" type="#_x0000_t32" style="position:absolute;margin-left:285.4pt;margin-top:118.5pt;width:93.7pt;height:112.75pt;z-index:251691008;visibility:visible;mso-wrap-style:square;mso-width-percent:0;mso-height-percent:0;mso-wrap-distance-left:9pt;mso-wrap-distance-top:0;mso-wrap-distance-right:9pt;mso-wrap-distance-bottom:0;mso-position-horizontal:absolute;mso-position-horizontal-relative:text;mso-position-vertical:absolute;mso-position-vertical-relative:text;mso-width-percent:0;mso-height-percent:0;mso-width-relative:margin;mso-height-relative:margin" o:gfxdata="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" strokecolor="#ed7d31 [3205]" strokeweight=".5pt">
                 <v:stroke endarrow="block" joinstyle="miter"/>
               </v:shape>
             </w:pict>
@@ -788,18 +644,18 @@
         <mc:AlternateContent>
           <mc:Choice Requires="wps">
             <w:drawing>
-              <wp:anchor distT="0" distB="0" distL="114300" distR="114300" simplePos="0" relativeHeight="251682816" behindDoc="0" locked="0" layoutInCell="1" allowOverlap="1" wp14:anchorId="663A64DA" wp14:editId="26FD214D">
+              <wp:anchor distT="0" distB="0" distL="114300" distR="114300" simplePos="0" relativeHeight="251683840" behindDoc="0" locked="0" layoutInCell="1" allowOverlap="1" wp14:anchorId="48A05C53" wp14:editId="7A9EDD60">
                 <wp:simplePos x="0" y="0"/>
                 <wp:positionH relativeFrom="column">
-                  <wp:posOffset>3474720</wp:posOffset>
+                  <wp:posOffset>2341084</wp:posOffset>
                 </wp:positionH>
                 <wp:positionV relativeFrom="paragraph">
-                  <wp:posOffset>1136015</wp:posOffset>
+                  <wp:posOffset>1504835</wp:posOffset>
                 </wp:positionV>
-                <wp:extent cx="345440" cy="1026160"/>
-                <wp:effectExtent l="0" t="0" r="48260" b="27940"/>
+                <wp:extent cx="295314" cy="1398951"/>
+                <wp:effectExtent l="0" t="0" r="47625" b="36195"/>
                 <wp:wrapNone/>
-                <wp:docPr id="10" name="Straight Arrow Connector 10"/>
+                <wp:docPr id="11" name="Straight Arrow Connector 11"/>
                 <wp:cNvGraphicFramePr/>
                 <a:graphic xmlns:a="http://schemas.openxmlformats.org/drawingml/2006/main">
                   <a:graphicData uri="http://schemas.microsoft.com/office/word/2010/wordprocessingShape">
@@ -808,7 +664,7 @@
                       <wps:spPr>
                         <a:xfrm>
                           <a:off x="0" y="0"/>
-                          <a:ext cx="345440" cy="1026160"/>
+                          <a:ext cx="295314" cy="1398951"/>
                         </a:xfrm>
                         <a:prstGeom prst="straightConnector1">
                           <a:avLst/>
@@ -835,12 +691,18 @@
                     </wps:wsp>
                   </a:graphicData>
                 </a:graphic>
+                <wp14:sizeRelH relativeFrom="margin">
+                  <wp14:pctWidth>0</wp14:pctWidth>
+                </wp14:sizeRelH>
+                <wp14:sizeRelV relativeFrom="margin">
+                  <wp14:pctHeight>0</wp14:pctHeight>
+                </wp14:sizeRelV>
               </wp:anchor>
             </w:drawing>
           </mc:Choice>
           <mc:Fallback>
             <w:pict>
-              <v:shape w14:anchorId="767D4B6D" id="Straight Arrow Connector 10" o:spid="_x0000_s1026" type="#_x0000_t32" style="position:absolute;margin-left:273.6pt;margin-top:89.45pt;width:27.2pt;height:80.8pt;z-index:251682816;visibility:visible;mso-wrap-style:square;mso-wrap-distance-left:9pt;mso-wrap-distance-top:0;mso-wrap-distance-right:9pt;mso-wrap-distance-bottom:0;mso-position-horizontal:absolute;mso-position-horizontal-relative:text;mso-position-vertical:absolute;mso-position-vertical-relative:text" o:gfxdata="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" strokecolor="#ed7d31 [3205]" strokeweight=".5pt">
+              <v:shape w14:anchorId="7D41C7B5" id="Straight Arrow Connector 11" o:spid="_x0000_s1026" type="#_x0000_t32" style="position:absolute;margin-left:184.35pt;margin-top:118.5pt;width:23.25pt;height:110.15pt;z-index:251683840;visibility:visible;mso-wrap-style:square;mso-width-percent:0;mso-height-percent:0;mso-wrap-distance-left:9pt;mso-wrap-distance-top:0;mso-wrap-distance-right:9pt;mso-wrap-distance-bottom:0;mso-position-horizontal:absolute;mso-position-horizontal-relative:text;mso-position-vertical:absolute;mso-position-vertical-relative:text;mso-width-percent:0;mso-height-percent:0;mso-width-relative:margin;mso-height-relative:margin" o:gfxdata="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" strokecolor="#ed7d31 [3205]" strokeweight=".5pt">
                 <v:stroke endarrow="block" joinstyle="miter"/>
               </v:shape>
             </w:pict>
@@ -855,26 +717,91 @@
         <mc:AlternateContent>
           <mc:Choice Requires="wps">
             <w:drawing>
-              <wp:anchor distT="0" distB="0" distL="114300" distR="114300" simplePos="0" relativeHeight="251674624" behindDoc="0" locked="0" layoutInCell="1" allowOverlap="1" wp14:anchorId="1A75F4E0" wp14:editId="4C9D3739">
+              <wp:anchor distT="0" distB="0" distL="114300" distR="114300" simplePos="0" relativeHeight="251682816" behindDoc="0" locked="0" layoutInCell="1" allowOverlap="1" wp14:anchorId="663A64DA" wp14:editId="7165D17C">
                 <wp:simplePos x="0" y="0"/>
                 <wp:positionH relativeFrom="column">
-                  <wp:posOffset>1940560</wp:posOffset>
+                  <wp:posOffset>2666082</wp:posOffset>
                 </wp:positionH>
                 <wp:positionV relativeFrom="paragraph">
-                  <wp:posOffset>2162175</wp:posOffset>
+                  <wp:posOffset>1504834</wp:posOffset>
                 </wp:positionV>
-                <wp:extent cx="1264920" cy="1099185"/>
-                <wp:effectExtent l="0" t="0" r="17780" b="18415"/>
-                <wp:wrapThrough wrapText="bothSides">
-                  <wp:wrapPolygon edited="0">
-                    <wp:start x="0" y="0"/>
-                    <wp:lineTo x="0" y="21712"/>
-                    <wp:lineTo x="21687" y="21712"/>
-                    <wp:lineTo x="21687" y="0"/>
-                    <wp:lineTo x="0" y="0"/>
-                  </wp:wrapPolygon>
-                </wp:wrapThrough>
-                <wp:docPr id="5" name="Rectangle 5"/>
+                <wp:extent cx="2109730" cy="1398951"/>
+                <wp:effectExtent l="25400" t="0" r="11430" b="36195"/>
+                <wp:wrapNone/>
+                <wp:docPr id="10" name="Straight Arrow Connector 10"/>
+                <wp:cNvGraphicFramePr/>
+                <a:graphic xmlns:a="http://schemas.openxmlformats.org/drawingml/2006/main">
+                  <a:graphicData uri="http://schemas.microsoft.com/office/word/2010/wordprocessingShape">
+                    <wps:wsp>
+                      <wps:cNvCnPr/>
+                      <wps:spPr>
+                        <a:xfrm flipH="1">
+                          <a:off x="0" y="0"/>
+                          <a:ext cx="2109730" cy="1398951"/>
+                        </a:xfrm>
+                        <a:prstGeom prst="straightConnector1">
+                          <a:avLst/>
+                        </a:prstGeom>
+                        <a:ln>
+                          <a:tailEnd type="triangle"/>
+                        </a:ln>
+                      </wps:spPr>
+                      <wps:style>
+                        <a:lnRef idx="1">
+                          <a:schemeClr val="accent2"/>
+                        </a:lnRef>
+                        <a:fillRef idx="0">
+                          <a:schemeClr val="accent2"/>
+                        </a:fillRef>
+                        <a:effectRef idx="0">
+                          <a:schemeClr val="accent2"/>
+                        </a:effectRef>
+                        <a:fontRef idx="minor">
+                          <a:schemeClr val="tx1"/>
+                        </a:fontRef>
+                      </wps:style>
+                      <wps:bodyPr/>
+                    </wps:wsp>
+                  </a:graphicData>
+                </a:graphic>
+                <wp14:sizeRelH relativeFrom="margin">
+                  <wp14:pctWidth>0</wp14:pctWidth>
+                </wp14:sizeRelH>
+                <wp14:sizeRelV relativeFrom="margin">
+                  <wp14:pctHeight>0</wp14:pctHeight>
+                </wp14:sizeRelV>
+              </wp:anchor>
+            </w:drawing>
+          </mc:Choice>
+          <mc:Fallback>
+            <w:pict>
+              <v:shape w14:anchorId="63BF38A6" id="Straight Arrow Connector 10" o:spid="_x0000_s1026" type="#_x0000_t32" style="position:absolute;margin-left:209.95pt;margin-top:118.5pt;width:166.1pt;height:110.15pt;flip:x;z-index:251682816;visibility:visible;mso-wrap-style:square;mso-width-percent:0;mso-height-percent:0;mso-wrap-distance-left:9pt;mso-wrap-distance-top:0;mso-wrap-distance-right:9pt;mso-wrap-distance-bottom:0;mso-position-horizontal:absolute;mso-position-horizontal-relative:text;mso-position-vertical:absolute;mso-position-vertical-relative:text;mso-width-percent:0;mso-height-percent:0;mso-width-relative:margin;mso-height-relative:margin" o:gfxdata="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" strokecolor="#ed7d31 [3205]" strokeweight=".5pt">
+                <v:stroke endarrow="block" joinstyle="miter"/>
+              </v:shape>
+            </w:pict>
+          </mc:Fallback>
+        </mc:AlternateContent>
+      </w:r>
+      <w:r>
+        <w:rPr>
+          <w:noProof/>
+          <w:lang w:val="en-GB" w:eastAsia="en-GB"/>
+        </w:rPr>
+        <mc:AlternateContent>
+          <mc:Choice Requires="wps">
+            <w:drawing>
+              <wp:anchor distT="0" distB="0" distL="114300" distR="114300" simplePos="0" relativeHeight="251686912" behindDoc="0" locked="0" layoutInCell="1" allowOverlap="1" wp14:anchorId="21F82290" wp14:editId="779385CB">
+                <wp:simplePos x="0" y="0"/>
+                <wp:positionH relativeFrom="column">
+                  <wp:posOffset>3198189</wp:posOffset>
+                </wp:positionH>
+                <wp:positionV relativeFrom="paragraph">
+                  <wp:posOffset>847090</wp:posOffset>
+                </wp:positionV>
+                <wp:extent cx="804231" cy="655503"/>
+                <wp:effectExtent l="0" t="0" r="8890" b="17780"/>
+                <wp:wrapNone/>
+                <wp:docPr id="8" name="Rectangle 8"/>
                 <wp:cNvGraphicFramePr/>
                 <a:graphic xmlns:a="http://schemas.openxmlformats.org/drawingml/2006/main">
                   <a:graphicData uri="http://schemas.microsoft.com/office/word/2010/wordprocessingShape">
@@ -883,7 +810,7 @@
                       <wps:spPr>
                         <a:xfrm>
                           <a:off x="0" y="0"/>
-                          <a:ext cx="1264920" cy="1099185"/>
+                          <a:ext cx="804231" cy="655503"/>
                         </a:xfrm>
                         <a:prstGeom prst="rect">
                           <a:avLst/>
@@ -909,42 +836,33 @@
                         <w:txbxContent>
                           <w:p>
                             <w:pPr>
-                              <w:rPr>
-                                <w:lang w:val="en-US"/>
-                              </w:rPr>
+                              <w:jc w:val="center"/>
                             </w:pPr>
                             <w:proofErr w:type="spellStart"/>
                             <w:proofErr w:type="gramStart"/>
                             <w:r>
-                              <w:rPr>
-                                <w:lang w:val="en-US"/>
-                              </w:rPr>
-                              <w:t>myCounters</w:t>
+                              <w:t>myCounter</w:t>
+                            </w:r>
+                            <w:r>
+                              <w:t>s</w:t>
                             </w:r>
                             <w:proofErr w:type="spellEnd"/>
                             <w:r>
-                              <w:rPr>
-                                <w:lang w:val="en-US"/>
-                              </w:rPr>
                               <w:t>[</w:t>
                             </w:r>
                             <w:proofErr w:type="gramEnd"/>
                             <w:r>
-                              <w:rPr>
-                                <w:lang w:val="en-US"/>
-                              </w:rPr>
-                              <w:t>0]</w:t>
+                              <w:t>1]</w:t>
                             </w:r>
-                            <w:r>
-                              <w:rPr>
-                                <w:lang w:val="en-US"/>
-                              </w:rPr>
-                              <w:tab/>
-                            </w:r>
+                          </w:p>
+                          <w:p>
+                            <w:pPr>
+                              <w:jc w:val="center"/>
+                            </w:pPr>
                           </w:p>
                         </w:txbxContent>
                       </wps:txbx>
-                      <wps:bodyPr rot="0" spcFirstLastPara="0" vertOverflow="overflow" horzOverflow="overflow" vert="horz" wrap="square" lIns="91440" tIns="45720" rIns="91440" bIns="45720" numCol="1" spcCol="0" rtlCol="0" fromWordArt="0" anchor="t" anchorCtr="0" forceAA="0" compatLnSpc="1">
+                      <wps:bodyPr rot="0" spcFirstLastPara="0" vertOverflow="overflow" horzOverflow="overflow" vert="horz" wrap="square" lIns="91440" tIns="45720" rIns="91440" bIns="45720" numCol="1" spcCol="0" rtlCol="0" fromWordArt="0" anchor="ctr" anchorCtr="0" forceAA="0" compatLnSpc="1">
                         <a:prstTxWarp prst="textNoShape">
                           <a:avLst/>
                         </a:prstTxWarp>
@@ -953,58 +871,45 @@
                     </wps:wsp>
                   </a:graphicData>
                 </a:graphic>
-                <wp14:sizeRelH relativeFrom="margin">
-                  <wp14:pctWidth>0</wp14:pctWidth>
-                </wp14:sizeRelH>
-                <wp14:sizeRelV relativeFrom="margin">
-                  <wp14:pctHeight>0</wp14:pctHeight>
-                </wp14:sizeRelV>
               </wp:anchor>
             </w:drawing>
           </mc:Choice>
           <mc:Fallback>
             <w:pict>
-              <v:rect w14:anchorId="1A75F4E0" id="Rectangle 5" o:spid="_x0000_s1027" style="position:absolute;margin-left:152.8pt;margin-top:170.25pt;width:99.6pt;height:86.55pt;z-index:251674624;visibility:visible;mso-wrap-style:square;mso-width-percent:0;mso-height-percent:0;mso-wrap-distance-left:9pt;mso-wrap-distance-top:0;mso-wrap-distance-right:9pt;mso-wrap-distance-bottom:0;mso-position-horizontal:absolute;mso-position-horizontal-relative:text;mso-position-vertical:absolute;mso-position-vertical-relative:text;mso-width-percent:0;mso-height-percent:0;mso-width-relative:margin;mso-height-relative:margin;v-text-anchor:top" o:gfxdata="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" fillcolor="#5b9bd5 [3204]" strokecolor="#1f4d78 [1604]" strokeweight="1pt">
+              <v:rect w14:anchorId="21F82290" id="Rectangle 8" o:spid="_x0000_s1026" style="position:absolute;margin-left:251.85pt;margin-top:66.7pt;width:63.35pt;height:51.6pt;z-index:251686912;visibility:visible;mso-wrap-style:square;mso-wrap-distance-left:9pt;mso-wrap-distance-top:0;mso-wrap-distance-right:9pt;mso-wrap-distance-bottom:0;mso-position-horizontal:absolute;mso-position-horizontal-relative:text;mso-position-vertical:absolute;mso-position-vertical-relative:text;v-text-anchor:middle" o:gfxdata="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" fillcolor="#5b9bd5 [3204]" strokecolor="#1f4d78 [1604]" strokeweight="1pt">
                 <v:textbox>
                   <w:txbxContent>
                     <w:p>
                       <w:pPr>
-                        <w:rPr>
-                          <w:lang w:val="en-US"/>
-                        </w:rPr>
+                        <w:jc w:val="center"/>
                       </w:pPr>
                       <w:proofErr w:type="spellStart"/>
                       <w:proofErr w:type="gramStart"/>
                       <w:r>
-                        <w:rPr>
-                          <w:lang w:val="en-US"/>
-                        </w:rPr>
-                        <w:t>myCounters</w:t>
+                        <w:t>myCounter</w:t>
+                      </w:r>
+                      <w:r>
+                        <w:t>s</w:t>
                       </w:r>
                       <w:proofErr w:type="spellEnd"/>
                       <w:r>
-                        <w:rPr>
-                          <w:lang w:val="en-US"/>
-                        </w:rPr>
                         <w:t>[</w:t>
                       </w:r>
                       <w:proofErr w:type="gramEnd"/>
                       <w:r>
-                        <w:rPr>
-                          <w:lang w:val="en-US"/>
-                        </w:rPr>
-                        <w:t>0]</w:t>
+                        <w:t>1</w:t>
                       </w:r>
                       <w:r>
-                        <w:rPr>
-                          <w:lang w:val="en-US"/>
-                        </w:rPr>
-                        <w:tab/>
+                        <w:t>]</w:t>
                       </w:r>
+                    </w:p>
+                    <w:p>
+                      <w:pPr>
+                        <w:jc w:val="center"/>
+                      </w:pPr>
                     </w:p>
                   </w:txbxContent>
                 </v:textbox>
-                <w10:wrap type="through"/>
               </v:rect>
             </w:pict>
           </mc:Fallback>
@@ -1018,26 +923,18 @@
         <mc:AlternateContent>
           <mc:Choice Requires="wps">
             <w:drawing>
-              <wp:anchor distT="0" distB="0" distL="114300" distR="114300" simplePos="0" relativeHeight="251680768" behindDoc="0" locked="0" layoutInCell="1" allowOverlap="1" wp14:anchorId="4048439B" wp14:editId="605FBAE9">
+              <wp:anchor distT="0" distB="0" distL="114300" distR="114300" simplePos="0" relativeHeight="251688960" behindDoc="0" locked="0" layoutInCell="1" allowOverlap="1" wp14:anchorId="75A2998D" wp14:editId="177CB1B1">
                 <wp:simplePos x="0" y="0"/>
                 <wp:positionH relativeFrom="column">
-                  <wp:posOffset>2082800</wp:posOffset>
+                  <wp:posOffset>4382693</wp:posOffset>
                 </wp:positionH>
                 <wp:positionV relativeFrom="paragraph">
-                  <wp:posOffset>1278255</wp:posOffset>
+                  <wp:posOffset>847159</wp:posOffset>
                 </wp:positionV>
-                <wp:extent cx="2042160" cy="274320"/>
-                <wp:effectExtent l="0" t="0" r="15240" b="17780"/>
-                <wp:wrapThrough wrapText="bothSides">
-                  <wp:wrapPolygon edited="0">
-                    <wp:start x="0" y="0"/>
-                    <wp:lineTo x="0" y="22000"/>
-                    <wp:lineTo x="21627" y="22000"/>
-                    <wp:lineTo x="21627" y="0"/>
-                    <wp:lineTo x="0" y="0"/>
-                  </wp:wrapPolygon>
-                </wp:wrapThrough>
-                <wp:docPr id="8" name="Rectangle 8"/>
+                <wp:extent cx="804231" cy="655503"/>
+                <wp:effectExtent l="0" t="0" r="8890" b="17780"/>
+                <wp:wrapNone/>
+                <wp:docPr id="9" name="Rectangle 9"/>
                 <wp:cNvGraphicFramePr/>
                 <a:graphic xmlns:a="http://schemas.openxmlformats.org/drawingml/2006/main">
                   <a:graphicData uri="http://schemas.microsoft.com/office/word/2010/wordprocessingShape">
@@ -1046,7 +943,7 @@
                       <wps:spPr>
                         <a:xfrm>
                           <a:off x="0" y="0"/>
-                          <a:ext cx="2042160" cy="274320"/>
+                          <a:ext cx="804231" cy="655503"/>
                         </a:xfrm>
                         <a:prstGeom prst="rect">
                           <a:avLst/>
@@ -1072,42 +969,33 @@
                         <w:txbxContent>
                           <w:p>
                             <w:pPr>
-                              <w:rPr>
-                                <w:lang w:val="en-US"/>
-                              </w:rPr>
+                              <w:jc w:val="center"/>
                             </w:pPr>
-                            <w:r>
-                              <w:rPr>
-                                <w:lang w:val="en-US"/>
-                              </w:rPr>
-                              <w:t xml:space="preserve">ref to </w:t>
-                            </w:r>
                             <w:proofErr w:type="spellStart"/>
                             <w:proofErr w:type="gramStart"/>
                             <w:r>
-                              <w:rPr>
-                                <w:lang w:val="en-US"/>
-                              </w:rPr>
-                              <w:t>myCounters</w:t>
+                              <w:t>myCounter</w:t>
+                            </w:r>
+                            <w:r>
+                              <w:t>s</w:t>
                             </w:r>
                             <w:proofErr w:type="spellEnd"/>
                             <w:r>
-                              <w:rPr>
-                                <w:lang w:val="en-US"/>
-                              </w:rPr>
                               <w:t>[</w:t>
                             </w:r>
                             <w:proofErr w:type="gramEnd"/>
                             <w:r>
-                              <w:rPr>
-                                <w:lang w:val="en-US"/>
-                              </w:rPr>
-                              <w:t>0]</w:t>
+                              <w:t>2]</w:t>
                             </w:r>
+                          </w:p>
+                          <w:p>
+                            <w:pPr>
+                              <w:jc w:val="center"/>
+                            </w:pPr>
                           </w:p>
                         </w:txbxContent>
                       </wps:txbx>
-                      <wps:bodyPr rot="0" spcFirstLastPara="0" vertOverflow="overflow" horzOverflow="overflow" vert="horz" wrap="square" lIns="91440" tIns="45720" rIns="91440" bIns="45720" numCol="1" spcCol="0" rtlCol="0" fromWordArt="0" anchor="t" anchorCtr="0" forceAA="0" compatLnSpc="1">
+                      <wps:bodyPr rot="0" spcFirstLastPara="0" vertOverflow="overflow" horzOverflow="overflow" vert="horz" wrap="square" lIns="91440" tIns="45720" rIns="91440" bIns="45720" numCol="1" spcCol="0" rtlCol="0" fromWordArt="0" anchor="ctr" anchorCtr="0" forceAA="0" compatLnSpc="1">
                         <a:prstTxWarp prst="textNoShape">
                           <a:avLst/>
                         </a:prstTxWarp>
@@ -1116,58 +1004,45 @@
                     </wps:wsp>
                   </a:graphicData>
                 </a:graphic>
-                <wp14:sizeRelH relativeFrom="margin">
-                  <wp14:pctWidth>0</wp14:pctWidth>
-                </wp14:sizeRelH>
-                <wp14:sizeRelV relativeFrom="margin">
-                  <wp14:pctHeight>0</wp14:pctHeight>
-                </wp14:sizeRelV>
               </wp:anchor>
             </w:drawing>
           </mc:Choice>
           <mc:Fallback>
             <w:pict>
-              <v:rect w14:anchorId="4048439B" id="Rectangle 8" o:spid="_x0000_s1028" style="position:absolute;margin-left:164pt;margin-top:100.65pt;width:160.8pt;height:21.6pt;z-index:251680768;visibility:visible;mso-wrap-style:square;mso-width-percent:0;mso-height-percent:0;mso-wrap-distance-left:9pt;mso-wrap-distance-top:0;mso-wrap-distance-right:9pt;mso-wrap-distance-bottom:0;mso-position-horizontal:absolute;mso-position-horizontal-relative:text;mso-position-vertical:absolute;mso-position-vertical-relative:text;mso-width-percent:0;mso-height-percent:0;mso-width-relative:margin;mso-height-relative:margin;v-text-anchor:top" o:gfxdata="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" fillcolor="#5b9bd5 [3204]" strokecolor="#1f4d78 [1604]" strokeweight="1pt">
+              <v:rect w14:anchorId="75A2998D" id="Rectangle 9" o:spid="_x0000_s1027" style="position:absolute;margin-left:345.1pt;margin-top:66.7pt;width:63.35pt;height:51.6pt;z-index:251688960;visibility:visible;mso-wrap-style:square;mso-wrap-distance-left:9pt;mso-wrap-distance-top:0;mso-wrap-distance-right:9pt;mso-wrap-distance-bottom:0;mso-position-horizontal:absolute;mso-position-horizontal-relative:text;mso-position-vertical:absolute;mso-position-vertical-relative:text;v-text-anchor:middle" o:gfxdata="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" fillcolor="#5b9bd5 [3204]" strokecolor="#1f4d78 [1604]" strokeweight="1pt">
                 <v:textbox>
                   <w:txbxContent>
                     <w:p>
                       <w:pPr>
-                        <w:rPr>
-                          <w:lang w:val="en-US"/>
-                        </w:rPr>
+                        <w:jc w:val="center"/>
                       </w:pPr>
-                      <w:r>
-                        <w:rPr>
-                          <w:lang w:val="en-US"/>
-                        </w:rPr>
-                        <w:t xml:space="preserve">ref to </w:t>
-                      </w:r>
                       <w:proofErr w:type="spellStart"/>
                       <w:proofErr w:type="gramStart"/>
                       <w:r>
-                        <w:rPr>
-                          <w:lang w:val="en-US"/>
-                        </w:rPr>
-                        <w:t>myCounters</w:t>
+                        <w:t>myCounter</w:t>
+                      </w:r>
+                      <w:r>
+                        <w:t>s</w:t>
                       </w:r>
                       <w:proofErr w:type="spellEnd"/>
                       <w:r>
-                        <w:rPr>
-                          <w:lang w:val="en-US"/>
-                        </w:rPr>
                         <w:t>[</w:t>
                       </w:r>
                       <w:proofErr w:type="gramEnd"/>
                       <w:r>
-                        <w:rPr>
-                          <w:lang w:val="en-US"/>
-                        </w:rPr>
-                        <w:t>0]</w:t>
+                        <w:t>2</w:t>
                       </w:r>
+                      <w:r>
+                        <w:t>]</w:t>
+                      </w:r>
+                    </w:p>
+                    <w:p>
+                      <w:pPr>
+                        <w:jc w:val="center"/>
+                      </w:pPr>
                     </w:p>
                   </w:txbxContent>
                 </v:textbox>
-                <w10:wrap type="through"/>
               </v:rect>
             </w:pict>
           </mc:Fallback>
@@ -1181,173 +1056,10 @@
         <mc:AlternateContent>
           <mc:Choice Requires="wps">
             <w:drawing>
-              <wp:anchor distT="0" distB="0" distL="114300" distR="114300" simplePos="0" relativeHeight="251676672" behindDoc="0" locked="0" layoutInCell="1" allowOverlap="1" wp14:anchorId="1B40D2B9" wp14:editId="28B2F854">
+              <wp:anchor distT="0" distB="0" distL="114300" distR="114300" simplePos="0" relativeHeight="251670528" behindDoc="0" locked="0" layoutInCell="1" allowOverlap="1" wp14:anchorId="1EE954B0" wp14:editId="53F93873">
                 <wp:simplePos x="0" y="0"/>
                 <wp:positionH relativeFrom="column">
-                  <wp:posOffset>1838960</wp:posOffset>
-                </wp:positionH>
-                <wp:positionV relativeFrom="paragraph">
-                  <wp:posOffset>699135</wp:posOffset>
-                </wp:positionV>
-                <wp:extent cx="2042160" cy="274320"/>
-                <wp:effectExtent l="0" t="0" r="15240" b="17780"/>
-                <wp:wrapThrough wrapText="bothSides">
-                  <wp:wrapPolygon edited="0">
-                    <wp:start x="0" y="0"/>
-                    <wp:lineTo x="0" y="22000"/>
-                    <wp:lineTo x="21627" y="22000"/>
-                    <wp:lineTo x="21627" y="0"/>
-                    <wp:lineTo x="0" y="0"/>
-                  </wp:wrapPolygon>
-                </wp:wrapThrough>
-                <wp:docPr id="6" name="Rectangle 6"/>
-                <wp:cNvGraphicFramePr/>
-                <a:graphic xmlns:a="http://schemas.openxmlformats.org/drawingml/2006/main">
-                  <a:graphicData uri="http://schemas.microsoft.com/office/word/2010/wordprocessingShape">
-                    <wps:wsp>
-                      <wps:cNvSpPr/>
-                      <wps:spPr>
-                        <a:xfrm>
-                          <a:off x="0" y="0"/>
-                          <a:ext cx="2042160" cy="274320"/>
-                        </a:xfrm>
-                        <a:prstGeom prst="rect">
-                          <a:avLst/>
-                        </a:prstGeom>
-                      </wps:spPr>
-                      <wps:style>
-                        <a:lnRef idx="2">
-                          <a:schemeClr val="accent1">
-                            <a:shade val="50000"/>
-                          </a:schemeClr>
-                        </a:lnRef>
-                        <a:fillRef idx="1">
-                          <a:schemeClr val="accent1"/>
-                        </a:fillRef>
-                        <a:effectRef idx="0">
-                          <a:schemeClr val="accent1"/>
-                        </a:effectRef>
-                        <a:fontRef idx="minor">
-                          <a:schemeClr val="lt1"/>
-                        </a:fontRef>
-                      </wps:style>
-                      <wps:txbx>
-                        <w:txbxContent>
-                          <w:p>
-                            <w:pPr>
-                              <w:rPr>
-                                <w:lang w:val="en-US"/>
-                              </w:rPr>
-                            </w:pPr>
-                            <w:r>
-                              <w:rPr>
-                                <w:lang w:val="en-US"/>
-                              </w:rPr>
-                              <w:t xml:space="preserve">ref to </w:t>
-                            </w:r>
-                            <w:proofErr w:type="spellStart"/>
-                            <w:proofErr w:type="gramStart"/>
-                            <w:r>
-                              <w:rPr>
-                                <w:lang w:val="en-US"/>
-                              </w:rPr>
-                              <w:t>myCounters</w:t>
-                            </w:r>
-                            <w:proofErr w:type="spellEnd"/>
-                            <w:r>
-                              <w:rPr>
-                                <w:lang w:val="en-US"/>
-                              </w:rPr>
-                              <w:t>[</w:t>
-                            </w:r>
-                            <w:proofErr w:type="gramEnd"/>
-                            <w:r>
-                              <w:rPr>
-                                <w:lang w:val="en-US"/>
-                              </w:rPr>
-                              <w:t>0]</w:t>
-                            </w:r>
-                          </w:p>
-                        </w:txbxContent>
-                      </wps:txbx>
-                      <wps:bodyPr rot="0" spcFirstLastPara="0" vertOverflow="overflow" horzOverflow="overflow" vert="horz" wrap="square" lIns="91440" tIns="45720" rIns="91440" bIns="45720" numCol="1" spcCol="0" rtlCol="0" fromWordArt="0" anchor="t" anchorCtr="0" forceAA="0" compatLnSpc="1">
-                        <a:prstTxWarp prst="textNoShape">
-                          <a:avLst/>
-                        </a:prstTxWarp>
-                        <a:noAutofit/>
-                      </wps:bodyPr>
-                    </wps:wsp>
-                  </a:graphicData>
-                </a:graphic>
-                <wp14:sizeRelH relativeFrom="margin">
-                  <wp14:pctWidth>0</wp14:pctWidth>
-                </wp14:sizeRelH>
-                <wp14:sizeRelV relativeFrom="margin">
-                  <wp14:pctHeight>0</wp14:pctHeight>
-                </wp14:sizeRelV>
-              </wp:anchor>
-            </w:drawing>
-          </mc:Choice>
-          <mc:Fallback>
-            <w:pict>
-              <v:rect w14:anchorId="1B40D2B9" id="Rectangle 6" o:spid="_x0000_s1029" style="position:absolute;margin-left:144.8pt;margin-top:55.05pt;width:160.8pt;height:21.6pt;z-index:251676672;visibility:visible;mso-wrap-style:square;mso-width-percent:0;mso-height-percent:0;mso-wrap-distance-left:9pt;mso-wrap-distance-top:0;mso-wrap-distance-right:9pt;mso-wrap-distance-bottom:0;mso-position-horizontal:absolute;mso-position-horizontal-relative:text;mso-position-vertical:absolute;mso-position-vertical-relative:text;mso-width-percent:0;mso-height-percent:0;mso-width-relative:margin;mso-height-relative:margin;v-text-anchor:top" o:gfxdata="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" fillcolor="#5b9bd5 [3204]" strokecolor="#1f4d78 [1604]" strokeweight="1pt">
-                <v:textbox>
-                  <w:txbxContent>
-                    <w:p>
-                      <w:pPr>
-                        <w:rPr>
-                          <w:lang w:val="en-US"/>
-                        </w:rPr>
-                      </w:pPr>
-                      <w:r>
-                        <w:rPr>
-                          <w:lang w:val="en-US"/>
-                        </w:rPr>
-                        <w:t xml:space="preserve">ref to </w:t>
-                      </w:r>
-                      <w:proofErr w:type="spellStart"/>
-                      <w:proofErr w:type="gramStart"/>
-                      <w:r>
-                        <w:rPr>
-                          <w:lang w:val="en-US"/>
-                        </w:rPr>
-                        <w:t>myCounters</w:t>
-                      </w:r>
-                      <w:proofErr w:type="spellEnd"/>
-                      <w:r>
-                        <w:rPr>
-                          <w:lang w:val="en-US"/>
-                        </w:rPr>
-                        <w:t>[</w:t>
-                      </w:r>
-                      <w:proofErr w:type="gramEnd"/>
-                      <w:r>
-                        <w:rPr>
-                          <w:lang w:val="en-US"/>
-                        </w:rPr>
-                        <w:t>0]</w:t>
-                      </w:r>
-                    </w:p>
-                  </w:txbxContent>
-                </v:textbox>
-                <w10:wrap type="through"/>
-              </v:rect>
-            </w:pict>
-          </mc:Fallback>
-        </mc:AlternateContent>
-      </w:r>
-      <w:r>
-        <w:rPr>
-          <w:noProof/>
-          <w:lang w:val="en-GB" w:eastAsia="en-GB"/>
-        </w:rPr>
-        <mc:AlternateContent>
-          <mc:Choice Requires="wps">
-            <w:drawing>
-              <wp:anchor distT="0" distB="0" distL="114300" distR="114300" simplePos="0" relativeHeight="251670528" behindDoc="0" locked="0" layoutInCell="1" allowOverlap="1" wp14:anchorId="1EE954B0" wp14:editId="4436733D">
-                <wp:simplePos x="0" y="0"/>
-                <wp:positionH relativeFrom="column">
-                  <wp:posOffset>1778000</wp:posOffset>
+                  <wp:posOffset>1816559</wp:posOffset>
                 </wp:positionH>
                 <wp:positionV relativeFrom="paragraph">
                   <wp:posOffset>475615</wp:posOffset>
@@ -1433,7 +1145,7 @@
           </mc:Choice>
           <mc:Fallback>
             <w:pict>
-              <v:rect w14:anchorId="1EE954B0" id="Rectangle 15" o:spid="_x0000_s1030" style="position:absolute;margin-left:140pt;margin-top:37.45pt;width:292pt;height:91.4pt;z-index:251670528;visibility:visible;mso-wrap-style:square;mso-width-percent:0;mso-height-percent:0;mso-wrap-distance-left:9pt;mso-wrap-distance-top:0;mso-wrap-distance-right:9pt;mso-wrap-distance-bottom:0;mso-position-horizontal:absolute;mso-position-horizontal-relative:text;mso-position-vertical:absolute;mso-position-vertical-relative:text;mso-width-percent:0;mso-height-percent:0;mso-width-relative:margin;mso-height-relative:margin;v-text-anchor:top" o:gfxdata="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" fillcolor="#5b9bd5 [3204]" strokecolor="#1f4d78 [1604]" strokeweight="1pt">
+              <v:rect w14:anchorId="1EE954B0" id="Rectangle 15" o:spid="_x0000_s1028" style="position:absolute;margin-left:143.05pt;margin-top:37.45pt;width:292pt;height:91.4pt;z-index:251670528;visibility:visible;mso-wrap-style:square;mso-width-percent:0;mso-height-percent:0;mso-wrap-distance-left:9pt;mso-wrap-distance-top:0;mso-wrap-distance-right:9pt;mso-wrap-distance-bottom:0;mso-position-horizontal:absolute;mso-position-horizontal-relative:text;mso-position-vertical:absolute;mso-position-vertical-relative:text;mso-width-percent:0;mso-height-percent:0;mso-width-relative:margin;mso-height-relative:margin;v-text-anchor:top" o:gfxdata="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" fillcolor="#5b9bd5 [3204]" strokecolor="#1f4d78 [1604]" strokeweight="1pt">
                 <v:textbox>
                   <w:txbxContent>
                     <w:p>
@@ -1467,26 +1179,18 @@
         <mc:AlternateContent>
           <mc:Choice Requires="wps">
             <w:drawing>
-              <wp:anchor distT="0" distB="0" distL="114300" distR="114300" simplePos="0" relativeHeight="251666432" behindDoc="0" locked="0" layoutInCell="1" allowOverlap="1" wp14:anchorId="65CCD7A4" wp14:editId="1DF0B67F">
+              <wp:anchor distT="0" distB="0" distL="114300" distR="114300" simplePos="0" relativeHeight="251684864" behindDoc="0" locked="0" layoutInCell="1" allowOverlap="1" wp14:anchorId="7CAB178F" wp14:editId="20999406">
                 <wp:simplePos x="0" y="0"/>
                 <wp:positionH relativeFrom="column">
-                  <wp:posOffset>3641090</wp:posOffset>
+                  <wp:posOffset>1938969</wp:posOffset>
                 </wp:positionH>
                 <wp:positionV relativeFrom="paragraph">
-                  <wp:posOffset>2162810</wp:posOffset>
+                  <wp:posOffset>849332</wp:posOffset>
                 </wp:positionV>
-                <wp:extent cx="1151890" cy="1099185"/>
-                <wp:effectExtent l="0" t="0" r="16510" b="18415"/>
-                <wp:wrapThrough wrapText="bothSides">
-                  <wp:wrapPolygon edited="0">
-                    <wp:start x="0" y="0"/>
-                    <wp:lineTo x="0" y="21712"/>
-                    <wp:lineTo x="21671" y="21712"/>
-                    <wp:lineTo x="21671" y="0"/>
-                    <wp:lineTo x="0" y="0"/>
-                  </wp:wrapPolygon>
-                </wp:wrapThrough>
-                <wp:docPr id="13" name="Rectangle 13"/>
+                <wp:extent cx="804231" cy="655503"/>
+                <wp:effectExtent l="0" t="0" r="8890" b="17780"/>
+                <wp:wrapNone/>
+                <wp:docPr id="7" name="Rectangle 7"/>
                 <wp:cNvGraphicFramePr/>
                 <a:graphic xmlns:a="http://schemas.openxmlformats.org/drawingml/2006/main">
                   <a:graphicData uri="http://schemas.microsoft.com/office/word/2010/wordprocessingShape">
@@ -1495,7 +1199,7 @@
                       <wps:spPr>
                         <a:xfrm>
                           <a:off x="0" y="0"/>
-                          <a:ext cx="1151890" cy="1099185"/>
+                          <a:ext cx="804231" cy="655503"/>
                         </a:xfrm>
                         <a:prstGeom prst="rect">
                           <a:avLst/>
@@ -1521,187 +1225,15 @@
                         <w:txbxContent>
                           <w:p>
                             <w:pPr>
-                              <w:rPr>
-                                <w:lang w:val="en-US"/>
-                              </w:rPr>
+                              <w:jc w:val="center"/>
                             </w:pPr>
                             <w:proofErr w:type="spellStart"/>
                             <w:proofErr w:type="gramStart"/>
                             <w:r>
-                              <w:rPr>
-                                <w:lang w:val="en-US"/>
-                              </w:rPr>
-                              <w:t>myCounters</w:t>
+                              <w:t>myCounter</w:t>
                             </w:r>
-                            <w:proofErr w:type="spellEnd"/>
                             <w:r>
-                              <w:rPr>
-                                <w:lang w:val="en-US"/>
-                              </w:rPr>
-                              <w:t>[</w:t>
-                            </w:r>
-                            <w:proofErr w:type="gramEnd"/>
-                            <w:r>
-                              <w:rPr>
-                                <w:lang w:val="en-US"/>
-                              </w:rPr>
-                              <w:t>1]</w:t>
-                            </w:r>
-                          </w:p>
-                        </w:txbxContent>
-                      </wps:txbx>
-                      <wps:bodyPr rot="0" spcFirstLastPara="0" vertOverflow="overflow" horzOverflow="overflow" vert="horz" wrap="square" lIns="91440" tIns="45720" rIns="91440" bIns="45720" numCol="1" spcCol="0" rtlCol="0" fromWordArt="0" anchor="t" anchorCtr="0" forceAA="0" compatLnSpc="1">
-                        <a:prstTxWarp prst="textNoShape">
-                          <a:avLst/>
-                        </a:prstTxWarp>
-                        <a:noAutofit/>
-                      </wps:bodyPr>
-                    </wps:wsp>
-                  </a:graphicData>
-                </a:graphic>
-                <wp14:sizeRelH relativeFrom="margin">
-                  <wp14:pctWidth>0</wp14:pctWidth>
-                </wp14:sizeRelH>
-                <wp14:sizeRelV relativeFrom="margin">
-                  <wp14:pctHeight>0</wp14:pctHeight>
-                </wp14:sizeRelV>
-              </wp:anchor>
-            </w:drawing>
-          </mc:Choice>
-          <mc:Fallback>
-            <w:pict>
-              <v:rect w14:anchorId="65CCD7A4" id="Rectangle 13" o:spid="_x0000_s1031" style="position:absolute;margin-left:286.7pt;margin-top:170.3pt;width:90.7pt;height:86.55pt;z-index:251666432;visibility:visible;mso-wrap-style:square;mso-width-percent:0;mso-height-percent:0;mso-wrap-distance-left:9pt;mso-wrap-distance-top:0;mso-wrap-distance-right:9pt;mso-wrap-distance-bottom:0;mso-position-horizontal:absolute;mso-position-horizontal-relative:text;mso-position-vertical:absolute;mso-position-vertical-relative:text;mso-width-percent:0;mso-height-percent:0;mso-width-relative:margin;mso-height-relative:margin;v-text-anchor:top" o:gfxdata="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" fillcolor="#5b9bd5 [3204]" strokecolor="#1f4d78 [1604]" strokeweight="1pt">
-                <v:textbox>
-                  <w:txbxContent>
-                    <w:p>
-                      <w:pPr>
-                        <w:rPr>
-                          <w:lang w:val="en-US"/>
-                        </w:rPr>
-                      </w:pPr>
-                      <w:proofErr w:type="spellStart"/>
-                      <w:proofErr w:type="gramStart"/>
-                      <w:r>
-                        <w:rPr>
-                          <w:lang w:val="en-US"/>
-                        </w:rPr>
-                        <w:t>myCounters</w:t>
-                      </w:r>
-                      <w:proofErr w:type="spellEnd"/>
-                      <w:r>
-                        <w:rPr>
-                          <w:lang w:val="en-US"/>
-                        </w:rPr>
-                        <w:t>[</w:t>
-                      </w:r>
-                      <w:proofErr w:type="gramEnd"/>
-                      <w:r>
-                        <w:rPr>
-                          <w:lang w:val="en-US"/>
-                        </w:rPr>
-                        <w:t>1]</w:t>
-                      </w:r>
-                    </w:p>
-                  </w:txbxContent>
-                </v:textbox>
-                <w10:wrap type="through"/>
-              </v:rect>
-            </w:pict>
-          </mc:Fallback>
-        </mc:AlternateContent>
-      </w:r>
-      <w:r>
-        <w:rPr>
-          <w:noProof/>
-          <w:lang w:val="en-GB" w:eastAsia="en-GB"/>
-        </w:rPr>
-        <mc:AlternateContent>
-          <mc:Choice Requires="wps">
-            <w:drawing>
-              <wp:anchor distT="0" distB="0" distL="114300" distR="114300" simplePos="0" relativeHeight="251662336" behindDoc="0" locked="0" layoutInCell="1" allowOverlap="1" wp14:anchorId="7B21CDFF" wp14:editId="404F16FE">
-                <wp:simplePos x="0" y="0"/>
-                <wp:positionH relativeFrom="column">
-                  <wp:posOffset>-62230</wp:posOffset>
-                </wp:positionH>
-                <wp:positionV relativeFrom="paragraph">
-                  <wp:posOffset>608965</wp:posOffset>
-                </wp:positionV>
-                <wp:extent cx="1593850" cy="1828800"/>
-                <wp:effectExtent l="0" t="0" r="19050" b="12700"/>
-                <wp:wrapThrough wrapText="bothSides">
-                  <wp:wrapPolygon edited="0">
-                    <wp:start x="0" y="0"/>
-                    <wp:lineTo x="0" y="21600"/>
-                    <wp:lineTo x="21686" y="21600"/>
-                    <wp:lineTo x="21686" y="0"/>
-                    <wp:lineTo x="0" y="0"/>
-                  </wp:wrapPolygon>
-                </wp:wrapThrough>
-                <wp:docPr id="4" name="Rectangle 4"/>
-                <wp:cNvGraphicFramePr/>
-                <a:graphic xmlns:a="http://schemas.openxmlformats.org/drawingml/2006/main">
-                  <a:graphicData uri="http://schemas.microsoft.com/office/word/2010/wordprocessingShape">
-                    <wps:wsp>
-                      <wps:cNvSpPr/>
-                      <wps:spPr>
-                        <a:xfrm>
-                          <a:off x="0" y="0"/>
-                          <a:ext cx="1593850" cy="1828800"/>
-                        </a:xfrm>
-                        <a:prstGeom prst="rect">
-                          <a:avLst/>
-                        </a:prstGeom>
-                      </wps:spPr>
-                      <wps:style>
-                        <a:lnRef idx="2">
-                          <a:schemeClr val="accent1">
-                            <a:shade val="50000"/>
-                          </a:schemeClr>
-                        </a:lnRef>
-                        <a:fillRef idx="1">
-                          <a:schemeClr val="accent1"/>
-                        </a:fillRef>
-                        <a:effectRef idx="0">
-                          <a:schemeClr val="accent1"/>
-                        </a:effectRef>
-                        <a:fontRef idx="minor">
-                          <a:schemeClr val="lt1"/>
-                        </a:fontRef>
-                      </wps:style>
-                      <wps:txbx>
-                        <w:txbxContent>
-                          <w:p>
-                            <w:pPr>
-                              <w:pBdr>
-                                <w:bottom w:val="single" w:sz="4" w:space="1" w:color="auto"/>
-                              </w:pBdr>
-                              <w:jc w:val="center"/>
-                            </w:pPr>
-                            <w:r>
-                              <w:t>Main</w:t>
-                            </w:r>
-                          </w:p>
-                          <w:p>
-                            <w:pPr>
-                              <w:jc w:val="center"/>
-                            </w:pPr>
-                            <w:proofErr w:type="spellStart"/>
-                            <w:r>
-                              <w:t>myCounters</w:t>
-                            </w:r>
-                            <w:proofErr w:type="spellEnd"/>
-                            <w:r>
-                              <w:t xml:space="preserve"> </w:t>
-                            </w:r>
-                          </w:p>
-                          <w:p>
-                            <w:r>
-                              <w:t xml:space="preserve">ref to </w:t>
-                            </w:r>
-                            <w:proofErr w:type="spellStart"/>
-                            <w:proofErr w:type="gramStart"/>
-                            <w:r>
-                              <w:t>myCounters</w:t>
+                              <w:t>s</w:t>
                             </w:r>
                             <w:proofErr w:type="spellEnd"/>
                             <w:r>
@@ -1712,53 +1244,9 @@
                               <w:t>0]</w:t>
                             </w:r>
                           </w:p>
-                          <w:p>
-                            <w:r>
-                              <w:t xml:space="preserve">ref to </w:t>
-                            </w:r>
-                            <w:proofErr w:type="spellStart"/>
-                            <w:proofErr w:type="gramStart"/>
-                            <w:r>
-                              <w:t>myCounters</w:t>
-                            </w:r>
-                            <w:proofErr w:type="spellEnd"/>
-                            <w:r>
-                              <w:t>[</w:t>
-                            </w:r>
-                            <w:proofErr w:type="gramEnd"/>
-                            <w:r>
-                              <w:t>1]</w:t>
-                            </w:r>
-                          </w:p>
-                          <w:p>
-                            <w:r>
-                              <w:t xml:space="preserve">ref to </w:t>
-                            </w:r>
-                            <w:proofErr w:type="spellStart"/>
-                            <w:proofErr w:type="gramStart"/>
-                            <w:r>
-                              <w:t>myCounters</w:t>
-                            </w:r>
-                            <w:proofErr w:type="spellEnd"/>
-                            <w:r>
-                              <w:t>[</w:t>
-                            </w:r>
-                            <w:proofErr w:type="gramEnd"/>
-                            <w:r>
-                              <w:t>0</w:t>
-                            </w:r>
-                            <w:r>
-                              <w:t>]</w:t>
-                            </w:r>
-                          </w:p>
-                          <w:p>
-                            <w:r>
-                              <w:t>int I = 0</w:t>
-                            </w:r>
-                          </w:p>
                         </w:txbxContent>
                       </wps:txbx>
-                      <wps:bodyPr rot="0" spcFirstLastPara="0" vertOverflow="overflow" horzOverflow="overflow" vert="horz" wrap="square" lIns="91440" tIns="45720" rIns="91440" bIns="45720" numCol="1" spcCol="0" rtlCol="0" fromWordArt="0" anchor="t" anchorCtr="0" forceAA="0" compatLnSpc="1">
+                      <wps:bodyPr rot="0" spcFirstLastPara="0" vertOverflow="overflow" horzOverflow="overflow" vert="horz" wrap="square" lIns="91440" tIns="45720" rIns="91440" bIns="45720" numCol="1" spcCol="0" rtlCol="0" fromWordArt="0" anchor="ctr" anchorCtr="0" forceAA="0" compatLnSpc="1">
                         <a:prstTxWarp prst="textNoShape">
                           <a:avLst/>
                         </a:prstTxWarp>
@@ -1767,49 +1255,25 @@
                     </wps:wsp>
                   </a:graphicData>
                 </a:graphic>
-                <wp14:sizeRelH relativeFrom="margin">
-                  <wp14:pctWidth>0</wp14:pctWidth>
-                </wp14:sizeRelH>
               </wp:anchor>
             </w:drawing>
           </mc:Choice>
           <mc:Fallback>
             <w:pict>
-              <v:rect w14:anchorId="7B21CDFF" id="Rectangle 4" o:spid="_x0000_s1032" style="position:absolute;margin-left:-4.9pt;margin-top:47.95pt;width:125.5pt;height:2in;z-index:251662336;visibility:visible;mso-wrap-style:square;mso-width-percent:0;mso-wrap-distance-left:9pt;mso-wrap-distance-top:0;mso-wrap-distance-right:9pt;mso-wrap-distance-bottom:0;mso-position-horizontal:absolute;mso-position-horizontal-relative:text;mso-position-vertical:absolute;mso-position-vertical-relative:text;mso-width-percent:0;mso-width-relative:margin;v-text-anchor:top" o:gfxdata="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" fillcolor="#5b9bd5 [3204]" strokecolor="#1f4d78 [1604]" strokeweight="1pt">
+              <v:rect w14:anchorId="7CAB178F" id="Rectangle 7" o:spid="_x0000_s1029" style="position:absolute;margin-left:152.65pt;margin-top:66.9pt;width:63.35pt;height:51.6pt;z-index:251684864;visibility:visible;mso-wrap-style:square;mso-wrap-distance-left:9pt;mso-wrap-distance-top:0;mso-wrap-distance-right:9pt;mso-wrap-distance-bottom:0;mso-position-horizontal:absolute;mso-position-horizontal-relative:text;mso-position-vertical:absolute;mso-position-vertical-relative:text;v-text-anchor:middle" o:gfxdata="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" fillcolor="#5b9bd5 [3204]" strokecolor="#1f4d78 [1604]" strokeweight="1pt">
                 <v:textbox>
                   <w:txbxContent>
-                    <w:p>
-                      <w:pPr>
-                        <w:pBdr>
-                          <w:bottom w:val="single" w:sz="4" w:space="1" w:color="auto"/>
-                        </w:pBdr>
-                        <w:jc w:val="center"/>
-                      </w:pPr>
-                      <w:r>
-                        <w:t>Main</w:t>
-                      </w:r>
-                    </w:p>
                     <w:p>
                       <w:pPr>
                         <w:jc w:val="center"/>
                       </w:pPr>
                       <w:proofErr w:type="spellStart"/>
-                      <w:r>
-                        <w:t>myCounters</w:t>
-                      </w:r>
-                      <w:proofErr w:type="spellEnd"/>
-                      <w:r>
-                        <w:t xml:space="preserve"> </w:t>
-                      </w:r>
-                    </w:p>
-                    <w:p>
-                      <w:r>
-                        <w:t xml:space="preserve">ref to </w:t>
-                      </w:r>
-                      <w:proofErr w:type="spellStart"/>
                       <w:proofErr w:type="gramStart"/>
                       <w:r>
-                        <w:t>myCounters</w:t>
+                        <w:t>myCounter</w:t>
+                      </w:r>
+                      <w:r>
+                        <w:t>s</w:t>
                       </w:r>
                       <w:proofErr w:type="spellEnd"/>
                       <w:r>
@@ -1820,53 +1284,8 @@
                         <w:t>0]</w:t>
                       </w:r>
                     </w:p>
-                    <w:p>
-                      <w:r>
-                        <w:t xml:space="preserve">ref to </w:t>
-                      </w:r>
-                      <w:proofErr w:type="spellStart"/>
-                      <w:proofErr w:type="gramStart"/>
-                      <w:r>
-                        <w:t>myCounters</w:t>
-                      </w:r>
-                      <w:proofErr w:type="spellEnd"/>
-                      <w:r>
-                        <w:t>[</w:t>
-                      </w:r>
-                      <w:proofErr w:type="gramEnd"/>
-                      <w:r>
-                        <w:t>1]</w:t>
-                      </w:r>
-                    </w:p>
-                    <w:p>
-                      <w:r>
-                        <w:t xml:space="preserve">ref to </w:t>
-                      </w:r>
-                      <w:proofErr w:type="spellStart"/>
-                      <w:proofErr w:type="gramStart"/>
-                      <w:r>
-                        <w:t>myCounters</w:t>
-                      </w:r>
-                      <w:proofErr w:type="spellEnd"/>
-                      <w:r>
-                        <w:t>[</w:t>
-                      </w:r>
-                      <w:proofErr w:type="gramEnd"/>
-                      <w:r>
-                        <w:t>0</w:t>
-                      </w:r>
-                      <w:r>
-                        <w:t>]</w:t>
-                      </w:r>
-                    </w:p>
-                    <w:p>
-                      <w:r>
-                        <w:t>int I = 0</w:t>
-                      </w:r>
-                    </w:p>
                   </w:txbxContent>
                 </v:textbox>
-                <w10:wrap type="through"/>
               </v:rect>
             </w:pict>
           </mc:Fallback>
@@ -1880,13 +1299,13 @@
         <mc:AlternateContent>
           <mc:Choice Requires="wpg">
             <w:drawing>
-              <wp:anchor distT="0" distB="0" distL="114300" distR="114300" simplePos="0" relativeHeight="251661312" behindDoc="0" locked="0" layoutInCell="1" allowOverlap="1" wp14:anchorId="7B2973DF" wp14:editId="0021AEE0">
+              <wp:anchor distT="0" distB="0" distL="114300" distR="114300" simplePos="0" relativeHeight="251661312" behindDoc="0" locked="0" layoutInCell="1" allowOverlap="1" wp14:anchorId="7B2973DF" wp14:editId="1DC78054">
                 <wp:simplePos x="0" y="0"/>
                 <wp:positionH relativeFrom="column">
-                  <wp:posOffset>-60456</wp:posOffset>
+                  <wp:posOffset>-60325</wp:posOffset>
                 </wp:positionH>
                 <wp:positionV relativeFrom="paragraph">
-                  <wp:posOffset>259064</wp:posOffset>
+                  <wp:posOffset>263632</wp:posOffset>
                 </wp:positionV>
                 <wp:extent cx="5712507" cy="3886200"/>
                 <wp:effectExtent l="0" t="0" r="15240" b="12700"/>
@@ -2011,8 +1430,8 @@
           </mc:Choice>
           <mc:Fallback>
             <w:pict>
-              <v:group w14:anchorId="7B2973DF" id="Group 3" o:spid="_x0000_s1033" style="position:absolute;margin-left:-4.75pt;margin-top:20.4pt;width:449.8pt;height:306pt;z-index:251661312" coordsize="57125,38862" o:gfxdata="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">
-                <v:rect id="Rectangle 1" o:spid="_x0000_s1034" style="position:absolute;width:15976;height:38862;visibility:visible;mso-wrap-style:square;v-text-anchor:top" o:gfxdata="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" fillcolor="white [3201]" strokecolor="#70ad47 [3209]" strokeweight="1pt">
+              <v:group w14:anchorId="7B2973DF" id="Group 3" o:spid="_x0000_s1030" style="position:absolute;margin-left:-4.75pt;margin-top:20.75pt;width:449.8pt;height:306pt;z-index:251661312" coordsize="57125,38862" o:gfxdata="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">
+                <v:rect id="Rectangle 1" o:spid="_x0000_s1031" style="position:absolute;width:15976;height:38862;visibility:visible;mso-wrap-style:square;v-text-anchor:top" o:gfxdata="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" fillcolor="white [3201]" strokecolor="#70ad47 [3209]" strokeweight="1pt">
                   <v:textbox>
                     <w:txbxContent>
                       <w:p>
@@ -2026,7 +1445,7 @@
                     </w:txbxContent>
                   </v:textbox>
                 </v:rect>
-                <v:rect id="Rectangle 2" o:spid="_x0000_s1035" style="position:absolute;left:15945;width:41180;height:38862;visibility:visible;mso-wrap-style:square;v-text-anchor:top" o:gfxdata="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" fillcolor="white [3201]" strokecolor="#70ad47 [3209]" strokeweight="1pt">
+                <v:rect id="Rectangle 2" o:spid="_x0000_s1032" style="position:absolute;left:15945;width:41180;height:38862;visibility:visible;mso-wrap-style:square;v-text-anchor:top" o:gfxdata="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" fillcolor="white [3201]" strokecolor="#70ad47 [3209]" strokeweight="1pt">
                   <v:textbox>
                     <w:txbxContent>
                       <w:p>
@@ -2046,6 +1465,598 @@
           </mc:Fallback>
         </mc:AlternateContent>
       </w:r>
+      <w:r>
+        <w:rPr>
+          <w:noProof/>
+          <w:lang w:val="en-GB" w:eastAsia="en-GB"/>
+        </w:rPr>
+        <mc:AlternateContent>
+          <mc:Choice Requires="wps">
+            <w:drawing>
+              <wp:anchor distT="0" distB="0" distL="114300" distR="114300" simplePos="0" relativeHeight="251666432" behindDoc="0" locked="0" layoutInCell="1" allowOverlap="1" wp14:anchorId="65CCD7A4" wp14:editId="3C80AC22">
+                <wp:simplePos x="0" y="0"/>
+                <wp:positionH relativeFrom="column">
+                  <wp:posOffset>4224953</wp:posOffset>
+                </wp:positionH>
+                <wp:positionV relativeFrom="paragraph">
+                  <wp:posOffset>2939453</wp:posOffset>
+                </wp:positionV>
+                <wp:extent cx="1151890" cy="1099185"/>
+                <wp:effectExtent l="0" t="0" r="16510" b="18415"/>
+                <wp:wrapThrough wrapText="bothSides">
+                  <wp:wrapPolygon edited="0">
+                    <wp:start x="0" y="0"/>
+                    <wp:lineTo x="0" y="21712"/>
+                    <wp:lineTo x="21671" y="21712"/>
+                    <wp:lineTo x="21671" y="0"/>
+                    <wp:lineTo x="0" y="0"/>
+                  </wp:wrapPolygon>
+                </wp:wrapThrough>
+                <wp:docPr id="13" name="Rectangle 13"/>
+                <wp:cNvGraphicFramePr/>
+                <a:graphic xmlns:a="http://schemas.openxmlformats.org/drawingml/2006/main">
+                  <a:graphicData uri="http://schemas.microsoft.com/office/word/2010/wordprocessingShape">
+                    <wps:wsp>
+                      <wps:cNvSpPr/>
+                      <wps:spPr>
+                        <a:xfrm>
+                          <a:off x="0" y="0"/>
+                          <a:ext cx="1151890" cy="1099185"/>
+                        </a:xfrm>
+                        <a:prstGeom prst="rect">
+                          <a:avLst/>
+                        </a:prstGeom>
+                      </wps:spPr>
+                      <wps:style>
+                        <a:lnRef idx="2">
+                          <a:schemeClr val="accent1">
+                            <a:shade val="50000"/>
+                          </a:schemeClr>
+                        </a:lnRef>
+                        <a:fillRef idx="1">
+                          <a:schemeClr val="accent1"/>
+                        </a:fillRef>
+                        <a:effectRef idx="0">
+                          <a:schemeClr val="accent1"/>
+                        </a:effectRef>
+                        <a:fontRef idx="minor">
+                          <a:schemeClr val="lt1"/>
+                        </a:fontRef>
+                      </wps:style>
+                      <wps:txbx>
+                        <w:txbxContent>
+                          <w:p>
+                            <w:pPr>
+                              <w:rPr>
+                                <w:lang w:val="en-US"/>
+                              </w:rPr>
+                            </w:pPr>
+                            <w:r>
+                              <w:rPr>
+                                <w:lang w:val="en-US"/>
+                              </w:rPr>
+                              <w:t xml:space="preserve"> Counter 2</w:t>
+                            </w:r>
+                          </w:p>
+                          <w:p>
+                            <w:pPr>
+                              <w:rPr>
+                                <w:lang w:val="en-US"/>
+                              </w:rPr>
+                            </w:pPr>
+                          </w:p>
+                          <w:p>
+                            <w:pPr>
+                              <w:rPr>
+                                <w:lang w:val="en-US"/>
+                              </w:rPr>
+                            </w:pPr>
+                            <w:r>
+                              <w:rPr>
+                                <w:lang w:val="en-US"/>
+                              </w:rPr>
+                              <w:t>Name</w:t>
+                            </w:r>
+                          </w:p>
+                          <w:p>
+                            <w:pPr>
+                              <w:rPr>
+                                <w:lang w:val="en-US"/>
+                              </w:rPr>
+                            </w:pPr>
+                            <w:r>
+                              <w:rPr>
+                                <w:lang w:val="en-US"/>
+                              </w:rPr>
+                              <w:t>Value = count</w:t>
+                            </w:r>
+                            <w:r>
+                              <w:rPr>
+                                <w:lang w:val="en-US"/>
+                              </w:rPr>
+                              <w:tab/>
+                            </w:r>
+                          </w:p>
+                          <w:p>
+                            <w:pPr>
+                              <w:rPr>
+                                <w:lang w:val="en-US"/>
+                              </w:rPr>
+                            </w:pPr>
+                          </w:p>
+                        </w:txbxContent>
+                      </wps:txbx>
+                      <wps:bodyPr rot="0" spcFirstLastPara="0" vertOverflow="overflow" horzOverflow="overflow" vert="horz" wrap="square" lIns="91440" tIns="45720" rIns="91440" bIns="45720" numCol="1" spcCol="0" rtlCol="0" fromWordArt="0" anchor="t" anchorCtr="0" forceAA="0" compatLnSpc="1">
+                        <a:prstTxWarp prst="textNoShape">
+                          <a:avLst/>
+                        </a:prstTxWarp>
+                        <a:noAutofit/>
+                      </wps:bodyPr>
+                    </wps:wsp>
+                  </a:graphicData>
+                </a:graphic>
+                <wp14:sizeRelH relativeFrom="margin">
+                  <wp14:pctWidth>0</wp14:pctWidth>
+                </wp14:sizeRelH>
+                <wp14:sizeRelV relativeFrom="margin">
+                  <wp14:pctHeight>0</wp14:pctHeight>
+                </wp14:sizeRelV>
+              </wp:anchor>
+            </w:drawing>
+          </mc:Choice>
+          <mc:Fallback>
+            <w:pict>
+              <v:rect w14:anchorId="65CCD7A4" id="Rectangle 13" o:spid="_x0000_s1033" style="position:absolute;margin-left:332.65pt;margin-top:231.45pt;width:90.7pt;height:86.55pt;z-index:251666432;visibility:visible;mso-wrap-style:square;mso-width-percent:0;mso-height-percent:0;mso-wrap-distance-left:9pt;mso-wrap-distance-top:0;mso-wrap-distance-right:9pt;mso-wrap-distance-bottom:0;mso-position-horizontal:absolute;mso-position-horizontal-relative:text;mso-position-vertical:absolute;mso-position-vertical-relative:text;mso-width-percent:0;mso-height-percent:0;mso-width-relative:margin;mso-height-relative:margin;v-text-anchor:top" o:gfxdata="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" fillcolor="#5b9bd5 [3204]" strokecolor="#1f4d78 [1604]" strokeweight="1pt">
+                <v:textbox>
+                  <w:txbxContent>
+                    <w:p>
+                      <w:pPr>
+                        <w:rPr>
+                          <w:lang w:val="en-US"/>
+                        </w:rPr>
+                      </w:pPr>
+                      <w:r>
+                        <w:rPr>
+                          <w:lang w:val="en-US"/>
+                        </w:rPr>
+                        <w:t xml:space="preserve"> </w:t>
+                      </w:r>
+                      <w:r>
+                        <w:rPr>
+                          <w:lang w:val="en-US"/>
+                        </w:rPr>
+                        <w:t xml:space="preserve">Counter </w:t>
+                      </w:r>
+                      <w:r>
+                        <w:rPr>
+                          <w:lang w:val="en-US"/>
+                        </w:rPr>
+                        <w:t>2</w:t>
+                      </w:r>
+                    </w:p>
+                    <w:p>
+                      <w:pPr>
+                        <w:rPr>
+                          <w:lang w:val="en-US"/>
+                        </w:rPr>
+                      </w:pPr>
+                    </w:p>
+                    <w:p>
+                      <w:pPr>
+                        <w:rPr>
+                          <w:lang w:val="en-US"/>
+                        </w:rPr>
+                      </w:pPr>
+                      <w:r>
+                        <w:rPr>
+                          <w:lang w:val="en-US"/>
+                        </w:rPr>
+                        <w:t>Name</w:t>
+                      </w:r>
+                    </w:p>
+                    <w:p>
+                      <w:pPr>
+                        <w:rPr>
+                          <w:lang w:val="en-US"/>
+                        </w:rPr>
+                      </w:pPr>
+                      <w:r>
+                        <w:rPr>
+                          <w:lang w:val="en-US"/>
+                        </w:rPr>
+                        <w:t>Value = count</w:t>
+                      </w:r>
+                      <w:r>
+                        <w:rPr>
+                          <w:lang w:val="en-US"/>
+                        </w:rPr>
+                        <w:tab/>
+                      </w:r>
+                    </w:p>
+                    <w:p>
+                      <w:pPr>
+                        <w:rPr>
+                          <w:lang w:val="en-US"/>
+                        </w:rPr>
+                      </w:pPr>
+                    </w:p>
+                  </w:txbxContent>
+                </v:textbox>
+                <w10:wrap type="through"/>
+              </v:rect>
+            </w:pict>
+          </mc:Fallback>
+        </mc:AlternateContent>
+      </w:r>
+      <w:r>
+        <w:rPr>
+          <w:noProof/>
+          <w:lang w:val="en-GB" w:eastAsia="en-GB"/>
+        </w:rPr>
+        <mc:AlternateContent>
+          <mc:Choice Requires="wps">
+            <w:drawing>
+              <wp:anchor distT="0" distB="0" distL="114300" distR="114300" simplePos="0" relativeHeight="251674624" behindDoc="0" locked="0" layoutInCell="1" allowOverlap="1" wp14:anchorId="1A75F4E0" wp14:editId="7C7CCFE2">
+                <wp:simplePos x="0" y="0"/>
+                <wp:positionH relativeFrom="column">
+                  <wp:posOffset>1890395</wp:posOffset>
+                </wp:positionH>
+                <wp:positionV relativeFrom="paragraph">
+                  <wp:posOffset>2938780</wp:posOffset>
+                </wp:positionV>
+                <wp:extent cx="1264920" cy="1099185"/>
+                <wp:effectExtent l="0" t="0" r="17780" b="18415"/>
+                <wp:wrapThrough wrapText="bothSides">
+                  <wp:wrapPolygon edited="0">
+                    <wp:start x="0" y="0"/>
+                    <wp:lineTo x="0" y="21712"/>
+                    <wp:lineTo x="21687" y="21712"/>
+                    <wp:lineTo x="21687" y="0"/>
+                    <wp:lineTo x="0" y="0"/>
+                  </wp:wrapPolygon>
+                </wp:wrapThrough>
+                <wp:docPr id="5" name="Rectangle 5"/>
+                <wp:cNvGraphicFramePr/>
+                <a:graphic xmlns:a="http://schemas.openxmlformats.org/drawingml/2006/main">
+                  <a:graphicData uri="http://schemas.microsoft.com/office/word/2010/wordprocessingShape">
+                    <wps:wsp>
+                      <wps:cNvSpPr/>
+                      <wps:spPr>
+                        <a:xfrm>
+                          <a:off x="0" y="0"/>
+                          <a:ext cx="1264920" cy="1099185"/>
+                        </a:xfrm>
+                        <a:prstGeom prst="rect">
+                          <a:avLst/>
+                        </a:prstGeom>
+                      </wps:spPr>
+                      <wps:style>
+                        <a:lnRef idx="2">
+                          <a:schemeClr val="accent1">
+                            <a:shade val="50000"/>
+                          </a:schemeClr>
+                        </a:lnRef>
+                        <a:fillRef idx="1">
+                          <a:schemeClr val="accent1"/>
+                        </a:fillRef>
+                        <a:effectRef idx="0">
+                          <a:schemeClr val="accent1"/>
+                        </a:effectRef>
+                        <a:fontRef idx="minor">
+                          <a:schemeClr val="lt1"/>
+                        </a:fontRef>
+                      </wps:style>
+                      <wps:txbx>
+                        <w:txbxContent>
+                          <w:p>
+                            <w:pPr>
+                              <w:rPr>
+                                <w:lang w:val="en-US"/>
+                              </w:rPr>
+                            </w:pPr>
+                            <w:r>
+                              <w:rPr>
+                                <w:lang w:val="en-US"/>
+                              </w:rPr>
+                              <w:t>Counter 1</w:t>
+                            </w:r>
+                          </w:p>
+                          <w:p>
+                            <w:pPr>
+                              <w:rPr>
+                                <w:lang w:val="en-US"/>
+                              </w:rPr>
+                            </w:pPr>
+                          </w:p>
+                          <w:p>
+                            <w:pPr>
+                              <w:rPr>
+                                <w:lang w:val="en-US"/>
+                              </w:rPr>
+                            </w:pPr>
+                            <w:r>
+                              <w:rPr>
+                                <w:lang w:val="en-US"/>
+                              </w:rPr>
+                              <w:t>Name</w:t>
+                            </w:r>
+                          </w:p>
+                          <w:p>
+                            <w:pPr>
+                              <w:rPr>
+                                <w:lang w:val="en-US"/>
+                              </w:rPr>
+                            </w:pPr>
+                            <w:r>
+                              <w:rPr>
+                                <w:lang w:val="en-US"/>
+                              </w:rPr>
+                              <w:t>Value = count</w:t>
+                            </w:r>
+                            <w:r>
+                              <w:rPr>
+                                <w:lang w:val="en-US"/>
+                              </w:rPr>
+                              <w:tab/>
+                            </w:r>
+                          </w:p>
+                        </w:txbxContent>
+                      </wps:txbx>
+                      <wps:bodyPr rot="0" spcFirstLastPara="0" vertOverflow="overflow" horzOverflow="overflow" vert="horz" wrap="square" lIns="91440" tIns="45720" rIns="91440" bIns="45720" numCol="1" spcCol="0" rtlCol="0" fromWordArt="0" anchor="t" anchorCtr="0" forceAA="0" compatLnSpc="1">
+                        <a:prstTxWarp prst="textNoShape">
+                          <a:avLst/>
+                        </a:prstTxWarp>
+                        <a:noAutofit/>
+                      </wps:bodyPr>
+                    </wps:wsp>
+                  </a:graphicData>
+                </a:graphic>
+                <wp14:sizeRelH relativeFrom="margin">
+                  <wp14:pctWidth>0</wp14:pctWidth>
+                </wp14:sizeRelH>
+                <wp14:sizeRelV relativeFrom="margin">
+                  <wp14:pctHeight>0</wp14:pctHeight>
+                </wp14:sizeRelV>
+              </wp:anchor>
+            </w:drawing>
+          </mc:Choice>
+          <mc:Fallback>
+            <w:pict>
+              <v:rect w14:anchorId="1A75F4E0" id="Rectangle 5" o:spid="_x0000_s1034" style="position:absolute;margin-left:148.85pt;margin-top:231.4pt;width:99.6pt;height:86.55pt;z-index:251674624;visibility:visible;mso-wrap-style:square;mso-width-percent:0;mso-height-percent:0;mso-wrap-distance-left:9pt;mso-wrap-distance-top:0;mso-wrap-distance-right:9pt;mso-wrap-distance-bottom:0;mso-position-horizontal:absolute;mso-position-horizontal-relative:text;mso-position-vertical:absolute;mso-position-vertical-relative:text;mso-width-percent:0;mso-height-percent:0;mso-width-relative:margin;mso-height-relative:margin;v-text-anchor:top" o:gfxdata="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" fillcolor="#5b9bd5 [3204]" strokecolor="#1f4d78 [1604]" strokeweight="1pt">
+                <v:textbox>
+                  <w:txbxContent>
+                    <w:p>
+                      <w:pPr>
+                        <w:rPr>
+                          <w:lang w:val="en-US"/>
+                        </w:rPr>
+                      </w:pPr>
+                      <w:r>
+                        <w:rPr>
+                          <w:lang w:val="en-US"/>
+                        </w:rPr>
+                        <w:t>Counter 1</w:t>
+                      </w:r>
+                    </w:p>
+                    <w:p>
+                      <w:pPr>
+                        <w:rPr>
+                          <w:lang w:val="en-US"/>
+                        </w:rPr>
+                      </w:pPr>
+                    </w:p>
+                    <w:p>
+                      <w:pPr>
+                        <w:rPr>
+                          <w:lang w:val="en-US"/>
+                        </w:rPr>
+                      </w:pPr>
+                      <w:r>
+                        <w:rPr>
+                          <w:lang w:val="en-US"/>
+                        </w:rPr>
+                        <w:t>Name</w:t>
+                      </w:r>
+                    </w:p>
+                    <w:p>
+                      <w:pPr>
+                        <w:rPr>
+                          <w:lang w:val="en-US"/>
+                        </w:rPr>
+                      </w:pPr>
+                      <w:r>
+                        <w:rPr>
+                          <w:lang w:val="en-US"/>
+                        </w:rPr>
+                        <w:t>Value = count</w:t>
+                      </w:r>
+                      <w:r>
+                        <w:rPr>
+                          <w:lang w:val="en-US"/>
+                        </w:rPr>
+                        <w:tab/>
+                      </w:r>
+                    </w:p>
+                  </w:txbxContent>
+                </v:textbox>
+                <w10:wrap type="through"/>
+              </v:rect>
+            </w:pict>
+          </mc:Fallback>
+        </mc:AlternateContent>
+      </w:r>
+      <w:r>
+        <w:rPr>
+          <w:noProof/>
+          <w:lang w:val="en-GB" w:eastAsia="en-GB"/>
+        </w:rPr>
+        <mc:AlternateContent>
+          <mc:Choice Requires="wps">
+            <w:drawing>
+              <wp:anchor distT="0" distB="0" distL="114300" distR="114300" simplePos="0" relativeHeight="251662336" behindDoc="0" locked="0" layoutInCell="1" allowOverlap="1" wp14:anchorId="7B21CDFF" wp14:editId="28FBEA39">
+                <wp:simplePos x="0" y="0"/>
+                <wp:positionH relativeFrom="column">
+                  <wp:posOffset>-62230</wp:posOffset>
+                </wp:positionH>
+                <wp:positionV relativeFrom="paragraph">
+                  <wp:posOffset>608965</wp:posOffset>
+                </wp:positionV>
+                <wp:extent cx="1593850" cy="1828800"/>
+                <wp:effectExtent l="0" t="0" r="19050" b="12700"/>
+                <wp:wrapThrough wrapText="bothSides">
+                  <wp:wrapPolygon edited="0">
+                    <wp:start x="0" y="0"/>
+                    <wp:lineTo x="0" y="21600"/>
+                    <wp:lineTo x="21686" y="21600"/>
+                    <wp:lineTo x="21686" y="0"/>
+                    <wp:lineTo x="0" y="0"/>
+                  </wp:wrapPolygon>
+                </wp:wrapThrough>
+                <wp:docPr id="4" name="Rectangle 4"/>
+                <wp:cNvGraphicFramePr/>
+                <a:graphic xmlns:a="http://schemas.openxmlformats.org/drawingml/2006/main">
+                  <a:graphicData uri="http://schemas.microsoft.com/office/word/2010/wordprocessingShape">
+                    <wps:wsp>
+                      <wps:cNvSpPr/>
+                      <wps:spPr>
+                        <a:xfrm>
+                          <a:off x="0" y="0"/>
+                          <a:ext cx="1593850" cy="1828800"/>
+                        </a:xfrm>
+                        <a:prstGeom prst="rect">
+                          <a:avLst/>
+                        </a:prstGeom>
+                      </wps:spPr>
+                      <wps:style>
+                        <a:lnRef idx="2">
+                          <a:schemeClr val="accent1">
+                            <a:shade val="50000"/>
+                          </a:schemeClr>
+                        </a:lnRef>
+                        <a:fillRef idx="1">
+                          <a:schemeClr val="accent1"/>
+                        </a:fillRef>
+                        <a:effectRef idx="0">
+                          <a:schemeClr val="accent1"/>
+                        </a:effectRef>
+                        <a:fontRef idx="minor">
+                          <a:schemeClr val="lt1"/>
+                        </a:fontRef>
+                      </wps:style>
+                      <wps:txbx>
+                        <w:txbxContent>
+                          <w:p>
+                            <w:pPr>
+                              <w:pBdr>
+                                <w:bottom w:val="single" w:sz="4" w:space="1" w:color="auto"/>
+                              </w:pBdr>
+                              <w:jc w:val="center"/>
+                            </w:pPr>
+                            <w:r>
+                              <w:t>Main</w:t>
+                            </w:r>
+                          </w:p>
+                          <w:p>
+                            <w:pPr>
+                              <w:jc w:val="center"/>
+                            </w:pPr>
+                            <w:proofErr w:type="spellStart"/>
+                            <w:r>
+                              <w:t>myCounters</w:t>
+                            </w:r>
+                            <w:proofErr w:type="spellEnd"/>
+                            <w:r>
+                              <w:t xml:space="preserve"> </w:t>
+                            </w:r>
+                          </w:p>
+                          <w:p/>
+                          <w:p>
+                            <w:pPr>
+                              <w:ind w:firstLine="720"/>
+                            </w:pPr>
+                            <w:r>
+                              <w:t xml:space="preserve">int </w:t>
+                            </w:r>
+                            <w:proofErr w:type="spellStart"/>
+                            <w:r>
+                              <w:t>i</w:t>
+                            </w:r>
+                            <w:proofErr w:type="spellEnd"/>
+                            <w:r>
+                              <w:t xml:space="preserve"> = 0</w:t>
+                            </w:r>
+                          </w:p>
+                        </w:txbxContent>
+                      </wps:txbx>
+                      <wps:bodyPr rot="0" spcFirstLastPara="0" vertOverflow="overflow" horzOverflow="overflow" vert="horz" wrap="square" lIns="91440" tIns="45720" rIns="91440" bIns="45720" numCol="1" spcCol="0" rtlCol="0" fromWordArt="0" anchor="t" anchorCtr="0" forceAA="0" compatLnSpc="1">
+                        <a:prstTxWarp prst="textNoShape">
+                          <a:avLst/>
+                        </a:prstTxWarp>
+                        <a:noAutofit/>
+                      </wps:bodyPr>
+                    </wps:wsp>
+                  </a:graphicData>
+                </a:graphic>
+                <wp14:sizeRelH relativeFrom="margin">
+                  <wp14:pctWidth>0</wp14:pctWidth>
+                </wp14:sizeRelH>
+              </wp:anchor>
+            </w:drawing>
+          </mc:Choice>
+          <mc:Fallback>
+            <w:pict>
+              <v:rect w14:anchorId="7B21CDFF" id="Rectangle 4" o:spid="_x0000_s1035" style="position:absolute;margin-left:-4.9pt;margin-top:47.95pt;width:125.5pt;height:2in;z-index:251662336;visibility:visible;mso-wrap-style:square;mso-width-percent:0;mso-wrap-distance-left:9pt;mso-wrap-distance-top:0;mso-wrap-distance-right:9pt;mso-wrap-distance-bottom:0;mso-position-horizontal:absolute;mso-position-horizontal-relative:text;mso-position-vertical:absolute;mso-position-vertical-relative:text;mso-width-percent:0;mso-width-relative:margin;v-text-anchor:top" o:gfxdata="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" fillcolor="#5b9bd5 [3204]" strokecolor="#1f4d78 [1604]" strokeweight="1pt">
+                <v:textbox>
+                  <w:txbxContent>
+                    <w:p>
+                      <w:pPr>
+                        <w:pBdr>
+                          <w:bottom w:val="single" w:sz="4" w:space="1" w:color="auto"/>
+                        </w:pBdr>
+                        <w:jc w:val="center"/>
+                      </w:pPr>
+                      <w:r>
+                        <w:t>Main</w:t>
+                      </w:r>
+                    </w:p>
+                    <w:p>
+                      <w:pPr>
+                        <w:jc w:val="center"/>
+                      </w:pPr>
+                      <w:proofErr w:type="spellStart"/>
+                      <w:r>
+                        <w:t>myCounters</w:t>
+                      </w:r>
+                      <w:proofErr w:type="spellEnd"/>
+                      <w:r>
+                        <w:t xml:space="preserve"> </w:t>
+                      </w:r>
+                    </w:p>
+                    <w:p/>
+                    <w:p>
+                      <w:pPr>
+                        <w:ind w:firstLine="720"/>
+                      </w:pPr>
+                      <w:r>
+                        <w:t xml:space="preserve">int </w:t>
+                      </w:r>
+                      <w:proofErr w:type="spellStart"/>
+                      <w:r>
+                        <w:t>i</w:t>
+                      </w:r>
+                      <w:proofErr w:type="spellEnd"/>
+                      <w:r>
+                        <w:t xml:space="preserve"> = 0</w:t>
+                      </w:r>
+                    </w:p>
+                  </w:txbxContent>
+                </v:textbox>
+                <w10:wrap type="through"/>
+              </v:rect>
+            </w:pict>
+          </mc:Fallback>
+        </mc:AlternateContent>
+      </w:r>
     </w:p>
     <w:p>
       <w:pPr>
@@ -2063,7 +2074,7 @@
 </file>
 
 <file path=word/numbering.xml><?xml version="1.0" encoding="utf-8"?>
-<w:numbering xmlns:wpc="http://schemas.microsoft.com/office/word/2010/wordprocessingCanvas" xmlns:cx="http://schemas.microsoft.com/office/drawing/2014/chartex" xmlns:cx1="http://schemas.microsoft.com/office/drawing/2015/9/8/chartex" xmlns:cx2="http://schemas.microsoft.com/office/drawing/2015/10/21/chartex" xmlns:cx3="http://schemas.microsoft.com/office/drawing/2016/5/9/chartex" xmlns:cx4="http://schemas.microsoft.com/office/drawing/2016/5/10/chartex" xmlns:cx5="http://schemas.microsoft.com/office/drawing/2016/5/11/chartex" xmlns:cx6="http://schemas.microsoft.com/office/drawing/2016/5/12/chartex" xmlns:cx7="http://schemas.microsoft.com/office/drawing/2016/5/13/chartex" xmlns:cx8="http://schemas.microsoft.com/office/drawing/2016/5/14/chartex" xmlns:mc="http://schemas.openxmlformats.org/markup-compatibility/2006" xmlns:aink="http://schemas.microsoft.com/office/drawing/2016/ink" xmlns:am3d="http://schemas.microsoft.com/office/drawing/2017/model3d" xmlns:o="urn:schemas-microsoft-com:office:office" xmlns:r="http://schemas.openxmlformats.org/officeDocument/2006/relationships" xmlns:m="http://schemas.openxmlformats.org/officeDocument/2006/math" xmlns:v="urn:schemas-microsoft-com:vml" xmlns:wp14="http://schemas.microsoft.com/office/word/2010/wordprocessingDrawing" xmlns:wp="http://schemas.openxmlformats.org/drawingml/2006/wordprocessingDrawing" xmlns:w10="urn:schemas-microsoft-com:office:word" xmlns:w="http://schemas.openxmlformats.org/wordprocessingml/2006/main" xmlns:w14="http://schemas.microsoft.com/office/word/2010/wordml" xmlns:w15="http://schemas.microsoft.com/office/word/2012/wordml" xmlns:w16cex="http://schemas.microsoft.com/office/word/2018/wordml/cex" xmlns:w16cid="http://schemas.microsoft.com/office/word/2016/wordml/cid" xmlns:w16="http://schemas.microsoft.com/office/word/2018/wordml" xmlns:w16sdtdh="http://schemas.microsoft.com/office/word/2020/wordml/sdtdatahash" xmlns:w16se="http://schemas.microsoft.com/office/word/2015/wordml/symex" xmlns:wpg="http://schemas.microsoft.com/office/word/2010/wordprocessingGroup" xmlns:wpi="http://schemas.microsoft.com/office/word/2010/wordprocessingInk" xmlns:wne="http://schemas.microsoft.com/office/word/2006/wordml" xmlns:wps="http://schemas.microsoft.com/office/word/2010/wordprocessingShape" mc:Ignorable="w14 w15 w16se w16cid w16 w16cex w16sdtdh wp14">
+<w:numbering xmlns:wpc="http://schemas.microsoft.com/office/word/2010/wordprocessingCanvas" xmlns:cx="http://schemas.microsoft.com/office/drawing/2014/chartex" xmlns:cx1="http://schemas.microsoft.com/office/drawing/2015/9/8/chartex" xmlns:cx2="http://schemas.microsoft.com/office/drawing/2015/10/21/chartex" xmlns:cx3="http://schemas.microsoft.com/office/drawing/2016/5/9/chartex" xmlns:cx4="http://schemas.microsoft.com/office/drawing/2016/5/10/chartex" xmlns:cx5="http://schemas.microsoft.com/office/drawing/2016/5/11/chartex" xmlns:cx6="http://schemas.microsoft.com/office/drawing/2016/5/12/chartex" xmlns:cx7="http://schemas.microsoft.com/office/drawing/2016/5/13/chartex" xmlns:cx8="http://schemas.microsoft.com/office/drawing/2016/5/14/chartex" xmlns:mc="http://schemas.openxmlformats.org/markup-compatibility/2006" xmlns:aink="http://schemas.microsoft.com/office/drawing/2016/ink" xmlns:am3d="http://schemas.microsoft.com/office/drawing/2017/model3d" xmlns:o="urn:schemas-microsoft-com:office:office" xmlns:oel="http://schemas.microsoft.com/office/2019/extlst" xmlns:r="http://schemas.openxmlformats.org/officeDocument/2006/relationships" xmlns:m="http://schemas.openxmlformats.org/officeDocument/2006/math" xmlns:v="urn:schemas-microsoft-com:vml" xmlns:wp14="http://schemas.microsoft.com/office/word/2010/wordprocessingDrawing" xmlns:wp="http://schemas.openxmlformats.org/drawingml/2006/wordprocessingDrawing" xmlns:w10="urn:schemas-microsoft-com:office:word" xmlns:w="http://schemas.openxmlformats.org/wordprocessingml/2006/main" xmlns:w14="http://schemas.microsoft.com/office/word/2010/wordml" xmlns:w15="http://schemas.microsoft.com/office/word/2012/wordml" xmlns:w16cex="http://schemas.microsoft.com/office/word/2018/wordml/cex" xmlns:w16cid="http://schemas.microsoft.com/office/word/2016/wordml/cid" xmlns:w16="http://schemas.microsoft.com/office/word/2018/wordml" xmlns:w16sdtdh="http://schemas.microsoft.com/office/word/2020/wordml/sdtdatahash" xmlns:w16se="http://schemas.microsoft.com/office/word/2015/wordml/symex" xmlns:wpg="http://schemas.microsoft.com/office/word/2010/wordprocessingGroup" xmlns:wpi="http://schemas.microsoft.com/office/word/2010/wordprocessingInk" xmlns:wne="http://schemas.microsoft.com/office/word/2006/wordml" xmlns:wps="http://schemas.microsoft.com/office/word/2010/wordprocessingShape" mc:Ignorable="w14 w15 w16se w16cid w16 w16cex w16sdtdh wp14">
   <w:abstractNum w:abstractNumId="0" w15:restartNumberingAfterBreak="0">
     <w:nsid w:val="44511EF4"/>
     <w:multiLevelType w:val="hybridMultilevel"/>
